--- a/elk.docx
+++ b/elk.docx
@@ -263,9 +263,6 @@
       <w:pPr>
         <w:pStyle w:val="a5"/>
         <w:ind w:left="720"/>
-        <w:rPr>
-          <w:rFonts w:hint="eastAsia"/>
-        </w:rPr>
       </w:pPr>
       <w:r>
         <w:rPr>
@@ -424,9 +421,6 @@
     <w:p>
       <w:pPr>
         <w:pStyle w:val="3"/>
-        <w:rPr>
-          <w:rFonts w:hint="eastAsia"/>
-        </w:rPr>
       </w:pPr>
       <w:r>
         <w:rPr>
@@ -445,6 +439,9 @@
       <w:pPr>
         <w:pStyle w:val="a5"/>
         <w:ind w:left="720" w:firstLineChars="0" w:firstLine="0"/>
+        <w:rPr>
+          <w:rFonts w:hint="eastAsia"/>
+        </w:rPr>
       </w:pPr>
       <w:r>
         <w:t>./elasticsearch-plugin install x-pack</w:t>
@@ -474,36 +471,3324 @@
       </w:r>
     </w:p>
     <w:p>
-      <w:pPr>
-        <w:rPr>
-          <w:rFonts w:hint="eastAsia"/>
-        </w:rPr>
-      </w:pPr>
+      <w:r>
+        <w:rPr>
+          <w:rFonts w:hint="eastAsia"/>
+        </w:rPr>
+        <w:t>下载对应版本</w:t>
+      </w:r>
+      <w:r>
+        <w:rPr>
+          <w:rFonts w:hint="eastAsia"/>
+        </w:rPr>
+        <w:t>kibana</w:t>
+      </w:r>
+    </w:p>
+    <w:p>
+      <w:r>
+        <w:rPr>
+          <w:rFonts w:hint="eastAsia"/>
+        </w:rPr>
+        <w:t>解压配置</w:t>
+      </w:r>
+      <w:r>
+        <w:rPr>
+          <w:rFonts w:hint="eastAsia"/>
+        </w:rPr>
+        <w:t xml:space="preserve"> </w:t>
+      </w:r>
+      <w:r>
+        <w:rPr>
+          <w:rFonts w:hint="eastAsia"/>
+        </w:rPr>
+        <w:t>对应</w:t>
+      </w:r>
+      <w:r>
+        <w:rPr>
+          <w:rFonts w:hint="eastAsia"/>
+        </w:rPr>
+        <w:t>elasticsearch url</w:t>
+      </w:r>
+    </w:p>
+    <w:p>
+      <w:r>
+        <w:rPr>
+          <w:noProof/>
+        </w:rPr>
+        <w:drawing>
+          <wp:inline distT="0" distB="0" distL="0" distR="0" wp14:anchorId="0C960EF4" wp14:editId="627A2E97">
+            <wp:extent cx="5274310" cy="5453380"/>
+            <wp:effectExtent l="0" t="0" r="2540" b="0"/>
+            <wp:docPr id="2" name="图片 2"/>
+            <wp:cNvGraphicFramePr>
+              <a:graphicFrameLocks xmlns:a="http://schemas.openxmlformats.org/drawingml/2006/main" noChangeAspect="1"/>
+            </wp:cNvGraphicFramePr>
+            <a:graphic xmlns:a="http://schemas.openxmlformats.org/drawingml/2006/main">
+              <a:graphicData uri="http://schemas.openxmlformats.org/drawingml/2006/picture">
+                <pic:pic xmlns:pic="http://schemas.openxmlformats.org/drawingml/2006/picture">
+                  <pic:nvPicPr>
+                    <pic:cNvPr id="1" name=""/>
+                    <pic:cNvPicPr/>
+                  </pic:nvPicPr>
+                  <pic:blipFill>
+                    <a:blip r:embed="rId10"/>
+                    <a:stretch>
+                      <a:fillRect/>
+                    </a:stretch>
+                  </pic:blipFill>
+                  <pic:spPr>
+                    <a:xfrm>
+                      <a:off x="0" y="0"/>
+                      <a:ext cx="5274310" cy="5453380"/>
+                    </a:xfrm>
+                    <a:prstGeom prst="rect">
+                      <a:avLst/>
+                    </a:prstGeom>
+                  </pic:spPr>
+                </pic:pic>
+              </a:graphicData>
+            </a:graphic>
+          </wp:inline>
+        </w:drawing>
+      </w:r>
+    </w:p>
+    <w:p/>
+    <w:p>
+      <w:pPr>
+        <w:pStyle w:val="2"/>
+      </w:pPr>
+      <w:r>
+        <w:rPr>
+          <w:rFonts w:hint="eastAsia"/>
+        </w:rPr>
+        <w:lastRenderedPageBreak/>
+        <w:t>Logstash</w:t>
+      </w:r>
+      <w:r>
+        <w:rPr>
+          <w:rFonts w:hint="eastAsia"/>
+        </w:rPr>
+        <w:t>安装</w:t>
+      </w:r>
+    </w:p>
+    <w:p>
+      <w:pPr>
+        <w:pStyle w:val="3"/>
+        <w:rPr>
+          <w:rFonts w:hint="eastAsia"/>
+        </w:rPr>
+      </w:pPr>
+      <w:r>
+        <w:rPr>
+          <w:rFonts w:hint="eastAsia"/>
+        </w:rPr>
+        <w:t>下载对应版本</w:t>
+      </w:r>
+      <w:r>
+        <w:rPr>
+          <w:rFonts w:hint="eastAsia"/>
+        </w:rPr>
+        <w:t>logstash</w:t>
+      </w:r>
+    </w:p>
+    <w:p>
+      <w:pPr>
+        <w:rPr>
+          <w:rFonts w:hint="eastAsia"/>
+        </w:rPr>
+      </w:pPr>
+      <w:r>
+        <w:t>目前我试了两种方式</w:t>
+      </w:r>
+      <w:r>
+        <w:rPr>
+          <w:rFonts w:hint="eastAsia"/>
+        </w:rPr>
+        <w:t xml:space="preserve"> </w:t>
+      </w:r>
+    </w:p>
+    <w:p>
+      <w:pPr>
+        <w:pStyle w:val="4"/>
+      </w:pPr>
+      <w:r>
+        <w:rPr>
+          <w:rFonts w:hint="eastAsia"/>
+        </w:rPr>
+        <w:t>监听文件</w:t>
+      </w:r>
+      <w:r>
+        <w:rPr>
+          <w:rFonts w:hint="eastAsia"/>
+        </w:rPr>
+        <w:t>的形式</w:t>
+      </w:r>
+      <w:r>
+        <w:rPr>
+          <w:rFonts w:hint="eastAsia"/>
+        </w:rPr>
+        <w:t xml:space="preserve"> </w:t>
+      </w:r>
+      <w:r>
+        <w:rPr>
+          <w:rFonts w:hint="eastAsia"/>
+        </w:rPr>
+        <w:t>收集</w:t>
+      </w:r>
+      <w:r>
+        <w:rPr>
+          <w:rFonts w:hint="eastAsia"/>
+        </w:rPr>
+        <w:t>log</w:t>
+      </w:r>
+      <w:r>
+        <w:rPr>
+          <w:rFonts w:hint="eastAsia"/>
+        </w:rPr>
+        <w:t>然后发送到</w:t>
+      </w:r>
+      <w:r>
+        <w:rPr>
+          <w:rFonts w:hint="eastAsia"/>
+        </w:rPr>
+        <w:t>elasticsearch</w:t>
+      </w:r>
+      <w:r>
+        <w:t xml:space="preserve"> </w:t>
+      </w:r>
+      <w:r>
+        <w:rPr>
+          <w:rFonts w:hint="eastAsia"/>
+        </w:rPr>
+        <w:t>(</w:t>
+      </w:r>
+      <w:r>
+        <w:rPr>
+          <w:rFonts w:hint="eastAsia"/>
+        </w:rPr>
+        <w:t>我感觉这种缺点就是每台应用服务器都需要安装一个</w:t>
+      </w:r>
+      <w:r>
+        <w:rPr>
+          <w:rFonts w:hint="eastAsia"/>
+        </w:rPr>
+        <w:t>logstash</w:t>
+      </w:r>
+      <w:r>
+        <w:t>,</w:t>
+      </w:r>
+      <w:r>
+        <w:rPr>
+          <w:rFonts w:hint="eastAsia"/>
+        </w:rPr>
+        <w:t>但是可以保证收集日志的完整性</w:t>
+      </w:r>
+      <w:r>
+        <w:rPr>
+          <w:rFonts w:hint="eastAsia"/>
+        </w:rPr>
+        <w:t>)</w:t>
+      </w:r>
+    </w:p>
+    <w:p>
+      <w:pPr>
+        <w:pStyle w:val="5"/>
+        <w:rPr>
+          <w:rFonts w:hint="eastAsia"/>
+        </w:rPr>
+      </w:pPr>
+      <w:r>
+        <w:rPr>
+          <w:rFonts w:hint="eastAsia"/>
+        </w:rPr>
+        <w:t>logstash</w:t>
+      </w:r>
+      <w:r>
+        <w:t xml:space="preserve"> </w:t>
+      </w:r>
+      <w:r>
+        <w:t>配置</w:t>
+      </w:r>
+    </w:p>
+    <w:p>
+      <w:pPr>
+        <w:pStyle w:val="a5"/>
+        <w:ind w:left="720" w:firstLineChars="0" w:firstLine="0"/>
+      </w:pPr>
+      <w:r>
+        <w:rPr>
+          <w:noProof/>
+        </w:rPr>
+        <w:drawing>
+          <wp:inline distT="0" distB="0" distL="0" distR="0" wp14:anchorId="2189E0BF" wp14:editId="6D664DB1">
+            <wp:extent cx="5274310" cy="4171950"/>
+            <wp:effectExtent l="0" t="0" r="2540" b="0"/>
+            <wp:docPr id="3" name="图片 3"/>
+            <wp:cNvGraphicFramePr>
+              <a:graphicFrameLocks xmlns:a="http://schemas.openxmlformats.org/drawingml/2006/main" noChangeAspect="1"/>
+            </wp:cNvGraphicFramePr>
+            <a:graphic xmlns:a="http://schemas.openxmlformats.org/drawingml/2006/main">
+              <a:graphicData uri="http://schemas.openxmlformats.org/drawingml/2006/picture">
+                <pic:pic xmlns:pic="http://schemas.openxmlformats.org/drawingml/2006/picture">
+                  <pic:nvPicPr>
+                    <pic:cNvPr id="1" name=""/>
+                    <pic:cNvPicPr/>
+                  </pic:nvPicPr>
+                  <pic:blipFill>
+                    <a:blip r:embed="rId11"/>
+                    <a:stretch>
+                      <a:fillRect/>
+                    </a:stretch>
+                  </pic:blipFill>
+                  <pic:spPr>
+                    <a:xfrm>
+                      <a:off x="0" y="0"/>
+                      <a:ext cx="5274310" cy="4171950"/>
+                    </a:xfrm>
+                    <a:prstGeom prst="rect">
+                      <a:avLst/>
+                    </a:prstGeom>
+                  </pic:spPr>
+                </pic:pic>
+              </a:graphicData>
+            </a:graphic>
+          </wp:inline>
+        </w:drawing>
+      </w:r>
+    </w:p>
+    <w:p>
+      <w:pPr>
+        <w:pStyle w:val="4"/>
+      </w:pPr>
+      <w:r>
+        <w:lastRenderedPageBreak/>
+        <w:t>监听</w:t>
+      </w:r>
+      <w:r>
+        <w:rPr>
+          <w:rFonts w:hint="eastAsia"/>
+        </w:rPr>
+        <w:t>tcp</w:t>
+      </w:r>
+      <w:r>
+        <w:rPr>
+          <w:rFonts w:hint="eastAsia"/>
+        </w:rPr>
+        <w:t>端口的形式</w:t>
+      </w:r>
+      <w:r>
+        <w:rPr>
+          <w:rFonts w:hint="eastAsia"/>
+        </w:rPr>
+        <w:t xml:space="preserve"> </w:t>
+      </w:r>
+      <w:r>
+        <w:rPr>
+          <w:rFonts w:hint="eastAsia"/>
+        </w:rPr>
+        <w:t>收集</w:t>
+      </w:r>
+      <w:r>
+        <w:rPr>
+          <w:rFonts w:hint="eastAsia"/>
+        </w:rPr>
+        <w:t xml:space="preserve">log </w:t>
+      </w:r>
+      <w:r>
+        <w:rPr>
+          <w:rFonts w:hint="eastAsia"/>
+        </w:rPr>
+        <w:t>发送到</w:t>
+      </w:r>
+      <w:r>
+        <w:rPr>
+          <w:rFonts w:hint="eastAsia"/>
+        </w:rPr>
+        <w:t>elasticsearch</w:t>
+      </w:r>
+      <w:r>
+        <w:t xml:space="preserve"> </w:t>
+      </w:r>
+      <w:r>
+        <w:t>可以独立出来</w:t>
+      </w:r>
+      <w:r>
+        <w:rPr>
+          <w:rFonts w:hint="eastAsia"/>
+        </w:rPr>
+        <w:t>logstash</w:t>
+      </w:r>
+      <w:r>
+        <w:rPr>
+          <w:rFonts w:hint="eastAsia"/>
+        </w:rPr>
+        <w:t>服务</w:t>
+      </w:r>
+      <w:r>
+        <w:rPr>
+          <w:rFonts w:hint="eastAsia"/>
+        </w:rPr>
+        <w:t>,</w:t>
+      </w:r>
+      <w:r>
+        <w:t xml:space="preserve"> </w:t>
+      </w:r>
+      <w:r>
+        <w:t>对应应用程序需要</w:t>
+      </w:r>
+      <w:r>
+        <w:t xml:space="preserve"> </w:t>
+      </w:r>
+      <w:r>
+        <w:t>有</w:t>
+      </w:r>
+      <w:r>
+        <w:t xml:space="preserve">log4j </w:t>
+      </w:r>
+      <w:r>
+        <w:t>或者</w:t>
+      </w:r>
+      <w:r>
+        <w:rPr>
+          <w:rFonts w:hint="eastAsia"/>
+        </w:rPr>
+        <w:t xml:space="preserve"> logback </w:t>
+      </w:r>
+      <w:r>
+        <w:rPr>
+          <w:rFonts w:hint="eastAsia"/>
+        </w:rPr>
+        <w:t>能够发送</w:t>
+      </w:r>
+      <w:r>
+        <w:rPr>
+          <w:rFonts w:hint="eastAsia"/>
+        </w:rPr>
+        <w:t>log</w:t>
+      </w:r>
+      <w:r>
+        <w:rPr>
+          <w:rFonts w:hint="eastAsia"/>
+        </w:rPr>
+        <w:t>信息到</w:t>
+      </w:r>
+      <w:r>
+        <w:rPr>
+          <w:rFonts w:hint="eastAsia"/>
+        </w:rPr>
+        <w:t>logstash</w:t>
+      </w:r>
+      <w:r>
+        <w:rPr>
+          <w:rFonts w:hint="eastAsia"/>
+        </w:rPr>
+        <w:t>服务器</w:t>
+      </w:r>
+      <w:r>
+        <w:rPr>
+          <w:rFonts w:hint="eastAsia"/>
+        </w:rPr>
+        <w:t>.</w:t>
+      </w:r>
+    </w:p>
+    <w:p>
+      <w:pPr>
+        <w:pStyle w:val="a5"/>
+        <w:ind w:left="720" w:firstLineChars="0" w:firstLine="0"/>
+      </w:pPr>
+      <w:r>
+        <w:rPr>
+          <w:noProof/>
+        </w:rPr>
+        <w:drawing>
+          <wp:inline distT="0" distB="0" distL="0" distR="0" wp14:anchorId="144508C3" wp14:editId="0B855874">
+            <wp:extent cx="5000000" cy="6180952"/>
+            <wp:effectExtent l="0" t="0" r="0" b="0"/>
+            <wp:docPr id="4" name="图片 4"/>
+            <wp:cNvGraphicFramePr>
+              <a:graphicFrameLocks xmlns:a="http://schemas.openxmlformats.org/drawingml/2006/main" noChangeAspect="1"/>
+            </wp:cNvGraphicFramePr>
+            <a:graphic xmlns:a="http://schemas.openxmlformats.org/drawingml/2006/main">
+              <a:graphicData uri="http://schemas.openxmlformats.org/drawingml/2006/picture">
+                <pic:pic xmlns:pic="http://schemas.openxmlformats.org/drawingml/2006/picture">
+                  <pic:nvPicPr>
+                    <pic:cNvPr id="1" name=""/>
+                    <pic:cNvPicPr/>
+                  </pic:nvPicPr>
+                  <pic:blipFill>
+                    <a:blip r:embed="rId12"/>
+                    <a:stretch>
+                      <a:fillRect/>
+                    </a:stretch>
+                  </pic:blipFill>
+                  <pic:spPr>
+                    <a:xfrm>
+                      <a:off x="0" y="0"/>
+                      <a:ext cx="5000000" cy="6180952"/>
+                    </a:xfrm>
+                    <a:prstGeom prst="rect">
+                      <a:avLst/>
+                    </a:prstGeom>
+                  </pic:spPr>
+                </pic:pic>
+              </a:graphicData>
+            </a:graphic>
+          </wp:inline>
+        </w:drawing>
+      </w:r>
+    </w:p>
+    <w:p>
+      <w:pPr>
+        <w:pStyle w:val="5"/>
+      </w:pPr>
+      <w:r>
+        <w:rPr>
+          <w:rFonts w:hint="eastAsia"/>
+        </w:rPr>
+        <w:lastRenderedPageBreak/>
+        <w:t>项目</w:t>
+      </w:r>
+      <w:r>
+        <w:t>使用</w:t>
+      </w:r>
+      <w:r>
+        <w:rPr>
+          <w:rFonts w:hint="eastAsia"/>
+        </w:rPr>
+        <w:t>logback</w:t>
+      </w:r>
+      <w:r>
+        <w:rPr>
+          <w:rFonts w:hint="eastAsia"/>
+        </w:rPr>
+        <w:t>做日志管理</w:t>
+      </w:r>
+    </w:p>
+    <w:p>
+      <w:pPr>
+        <w:pStyle w:val="6"/>
+        <w:rPr>
+          <w:rFonts w:hint="eastAsia"/>
+        </w:rPr>
+      </w:pPr>
+      <w:r>
+        <w:t xml:space="preserve">Maven </w:t>
+      </w:r>
+      <w:r>
+        <w:t>依赖</w:t>
+      </w:r>
+    </w:p>
+    <w:p>
+      <w:pPr>
+        <w:pStyle w:val="HTML"/>
+        <w:shd w:val="clear" w:color="auto" w:fill="2B2B2B"/>
+        <w:rPr>
+          <w:rFonts w:ascii="Courier New" w:hAnsi="Courier New" w:cs="Courier New"/>
+          <w:color w:val="A9B7C6"/>
+        </w:rPr>
+      </w:pPr>
+      <w:r>
+        <w:rPr>
+          <w:rFonts w:ascii="Courier New" w:hAnsi="Courier New" w:cs="Courier New"/>
+          <w:color w:val="E8BF6A"/>
+        </w:rPr>
+        <w:t>&lt;</w:t>
+      </w:r>
+      <w:r>
+        <w:rPr>
+          <w:rFonts w:ascii="Courier New" w:hAnsi="Courier New" w:cs="Courier New"/>
+          <w:color w:val="E8BF6A"/>
+          <w:shd w:val="clear" w:color="auto" w:fill="344134"/>
+        </w:rPr>
+        <w:t>logback.version</w:t>
+      </w:r>
+      <w:r>
+        <w:rPr>
+          <w:rFonts w:ascii="Courier New" w:hAnsi="Courier New" w:cs="Courier New"/>
+          <w:color w:val="E8BF6A"/>
+        </w:rPr>
+        <w:t>&gt;</w:t>
+      </w:r>
+      <w:r>
+        <w:rPr>
+          <w:rFonts w:ascii="Courier New" w:hAnsi="Courier New" w:cs="Courier New"/>
+          <w:color w:val="A9B7C6"/>
+        </w:rPr>
+        <w:t>1.1.7</w:t>
+      </w:r>
+      <w:r>
+        <w:rPr>
+          <w:rFonts w:ascii="Courier New" w:hAnsi="Courier New" w:cs="Courier New"/>
+          <w:color w:val="E8BF6A"/>
+        </w:rPr>
+        <w:t>&lt;/</w:t>
+      </w:r>
+      <w:r>
+        <w:rPr>
+          <w:rFonts w:ascii="Courier New" w:hAnsi="Courier New" w:cs="Courier New"/>
+          <w:color w:val="E8BF6A"/>
+          <w:shd w:val="clear" w:color="auto" w:fill="344134"/>
+        </w:rPr>
+        <w:t>logback.version</w:t>
+      </w:r>
+      <w:r>
+        <w:rPr>
+          <w:rFonts w:ascii="Courier New" w:hAnsi="Courier New" w:cs="Courier New"/>
+          <w:color w:val="E8BF6A"/>
+        </w:rPr>
+        <w:t>&gt;</w:t>
+      </w:r>
+      <w:r>
+        <w:rPr>
+          <w:rFonts w:ascii="Courier New" w:hAnsi="Courier New" w:cs="Courier New"/>
+          <w:color w:val="E8BF6A"/>
+        </w:rPr>
+        <w:br/>
+        <w:t>&lt;logstash.logback.version&gt;</w:t>
+      </w:r>
+      <w:r>
+        <w:rPr>
+          <w:rFonts w:ascii="Courier New" w:hAnsi="Courier New" w:cs="Courier New"/>
+          <w:color w:val="A9B7C6"/>
+        </w:rPr>
+        <w:t>4.11</w:t>
+      </w:r>
+      <w:r>
+        <w:rPr>
+          <w:rFonts w:ascii="Courier New" w:hAnsi="Courier New" w:cs="Courier New"/>
+          <w:color w:val="E8BF6A"/>
+        </w:rPr>
+        <w:t>&lt;/logstash.logback.version&gt;</w:t>
+      </w:r>
+      <w:r>
+        <w:rPr>
+          <w:rFonts w:ascii="Courier New" w:hAnsi="Courier New" w:cs="Courier New"/>
+          <w:color w:val="E8BF6A"/>
+        </w:rPr>
+        <w:br/>
+        <w:t>&lt;org.slf4j.version&gt;</w:t>
+      </w:r>
+      <w:r>
+        <w:rPr>
+          <w:rFonts w:ascii="Courier New" w:hAnsi="Courier New" w:cs="Courier New"/>
+          <w:color w:val="A9B7C6"/>
+        </w:rPr>
+        <w:t>1.7.21</w:t>
+      </w:r>
+      <w:r>
+        <w:rPr>
+          <w:rFonts w:ascii="Courier New" w:hAnsi="Courier New" w:cs="Courier New"/>
+          <w:color w:val="E8BF6A"/>
+        </w:rPr>
+        <w:t>&lt;/org.slf4j.version&gt;</w:t>
+      </w:r>
+    </w:p>
+    <w:p>
+      <w:pPr>
+        <w:pStyle w:val="a5"/>
+        <w:ind w:left="720" w:firstLineChars="0" w:firstLine="0"/>
+      </w:pPr>
+    </w:p>
+    <w:p>
+      <w:pPr>
+        <w:widowControl/>
+        <w:shd w:val="clear" w:color="auto" w:fill="2B2B2B"/>
+        <w:tabs>
+          <w:tab w:val="left" w:pos="916"/>
+          <w:tab w:val="left" w:pos="1832"/>
+          <w:tab w:val="left" w:pos="2748"/>
+          <w:tab w:val="left" w:pos="3664"/>
+          <w:tab w:val="left" w:pos="4580"/>
+          <w:tab w:val="left" w:pos="5496"/>
+          <w:tab w:val="left" w:pos="6412"/>
+          <w:tab w:val="left" w:pos="7328"/>
+          <w:tab w:val="left" w:pos="8244"/>
+          <w:tab w:val="left" w:pos="9160"/>
+          <w:tab w:val="left" w:pos="10076"/>
+          <w:tab w:val="left" w:pos="10992"/>
+          <w:tab w:val="left" w:pos="11908"/>
+          <w:tab w:val="left" w:pos="12824"/>
+          <w:tab w:val="left" w:pos="13740"/>
+          <w:tab w:val="left" w:pos="14656"/>
+        </w:tabs>
+        <w:jc w:val="left"/>
+        <w:rPr>
+          <w:rFonts w:ascii="Courier New" w:eastAsia="宋体" w:hAnsi="Courier New" w:cs="Courier New"/>
+          <w:color w:val="A9B7C6"/>
+          <w:kern w:val="0"/>
+          <w:sz w:val="24"/>
+          <w:szCs w:val="24"/>
+        </w:rPr>
+      </w:pPr>
+      <w:r>
+        <w:rPr>
+          <w:rFonts w:ascii="Courier New" w:eastAsia="宋体" w:hAnsi="Courier New" w:cs="Courier New"/>
+          <w:color w:val="808080"/>
+          <w:kern w:val="0"/>
+          <w:sz w:val="24"/>
+          <w:szCs w:val="24"/>
+        </w:rPr>
+        <w:t>&lt;!--</w:t>
+      </w:r>
+      <w:r>
+        <w:rPr>
+          <w:rFonts w:ascii="宋体" w:eastAsia="宋体" w:hAnsi="宋体" w:cs="Courier New" w:hint="eastAsia"/>
+          <w:color w:val="808080"/>
+          <w:kern w:val="0"/>
+          <w:sz w:val="24"/>
+          <w:szCs w:val="24"/>
+        </w:rPr>
+        <w:t>日志</w:t>
+      </w:r>
+      <w:r>
+        <w:rPr>
+          <w:rFonts w:ascii="Courier New" w:eastAsia="宋体" w:hAnsi="Courier New" w:cs="Courier New"/>
+          <w:color w:val="808080"/>
+          <w:kern w:val="0"/>
+          <w:sz w:val="24"/>
+          <w:szCs w:val="24"/>
+        </w:rPr>
+        <w:t xml:space="preserve"> start--&gt;</w:t>
+      </w:r>
+      <w:r>
+        <w:rPr>
+          <w:rFonts w:ascii="Courier New" w:eastAsia="宋体" w:hAnsi="Courier New" w:cs="Courier New"/>
+          <w:color w:val="808080"/>
+          <w:kern w:val="0"/>
+          <w:sz w:val="24"/>
+          <w:szCs w:val="24"/>
+        </w:rPr>
+        <w:br/>
+      </w:r>
+      <w:r>
+        <w:rPr>
+          <w:rFonts w:ascii="Courier New" w:eastAsia="宋体" w:hAnsi="Courier New" w:cs="Courier New"/>
+          <w:color w:val="E8BF6A"/>
+          <w:kern w:val="0"/>
+          <w:sz w:val="24"/>
+          <w:szCs w:val="24"/>
+        </w:rPr>
+        <w:t>&lt;dependency&gt;</w:t>
+      </w:r>
+      <w:r>
+        <w:rPr>
+          <w:rFonts w:ascii="Courier New" w:eastAsia="宋体" w:hAnsi="Courier New" w:cs="Courier New"/>
+          <w:color w:val="E8BF6A"/>
+          <w:kern w:val="0"/>
+          <w:sz w:val="24"/>
+          <w:szCs w:val="24"/>
+        </w:rPr>
+        <w:br/>
+        <w:t xml:space="preserve">    &lt;groupId&gt;</w:t>
+      </w:r>
+      <w:r>
+        <w:rPr>
+          <w:rFonts w:ascii="Courier New" w:eastAsia="宋体" w:hAnsi="Courier New" w:cs="Courier New"/>
+          <w:color w:val="A9B7C6"/>
+          <w:kern w:val="0"/>
+          <w:sz w:val="24"/>
+          <w:szCs w:val="24"/>
+        </w:rPr>
+        <w:t>ch.qos.logback</w:t>
+      </w:r>
+      <w:r>
+        <w:rPr>
+          <w:rFonts w:ascii="Courier New" w:eastAsia="宋体" w:hAnsi="Courier New" w:cs="Courier New"/>
+          <w:color w:val="E8BF6A"/>
+          <w:kern w:val="0"/>
+          <w:sz w:val="24"/>
+          <w:szCs w:val="24"/>
+        </w:rPr>
+        <w:t>&lt;/groupId&gt;</w:t>
+      </w:r>
+      <w:r>
+        <w:rPr>
+          <w:rFonts w:ascii="Courier New" w:eastAsia="宋体" w:hAnsi="Courier New" w:cs="Courier New"/>
+          <w:color w:val="E8BF6A"/>
+          <w:kern w:val="0"/>
+          <w:sz w:val="24"/>
+          <w:szCs w:val="24"/>
+        </w:rPr>
+        <w:br/>
+        <w:t xml:space="preserve">    &lt;artifactId&gt;</w:t>
+      </w:r>
+      <w:r>
+        <w:rPr>
+          <w:rFonts w:ascii="Courier New" w:eastAsia="宋体" w:hAnsi="Courier New" w:cs="Courier New"/>
+          <w:color w:val="A9B7C6"/>
+          <w:kern w:val="0"/>
+          <w:sz w:val="24"/>
+          <w:szCs w:val="24"/>
+        </w:rPr>
+        <w:t>logback-core</w:t>
+      </w:r>
+      <w:r>
+        <w:rPr>
+          <w:rFonts w:ascii="Courier New" w:eastAsia="宋体" w:hAnsi="Courier New" w:cs="Courier New"/>
+          <w:color w:val="E8BF6A"/>
+          <w:kern w:val="0"/>
+          <w:sz w:val="24"/>
+          <w:szCs w:val="24"/>
+        </w:rPr>
+        <w:t>&lt;/artifactId&gt;</w:t>
+      </w:r>
+      <w:r>
+        <w:rPr>
+          <w:rFonts w:ascii="Courier New" w:eastAsia="宋体" w:hAnsi="Courier New" w:cs="Courier New"/>
+          <w:color w:val="E8BF6A"/>
+          <w:kern w:val="0"/>
+          <w:sz w:val="24"/>
+          <w:szCs w:val="24"/>
+        </w:rPr>
+        <w:br/>
+        <w:t xml:space="preserve">    &lt;version&gt;</w:t>
+      </w:r>
+      <w:r>
+        <w:rPr>
+          <w:rFonts w:ascii="Courier New" w:eastAsia="宋体" w:hAnsi="Courier New" w:cs="Courier New"/>
+          <w:color w:val="A9B7C6"/>
+          <w:kern w:val="0"/>
+          <w:sz w:val="24"/>
+          <w:szCs w:val="24"/>
+        </w:rPr>
+        <w:t>${logback.version}</w:t>
+      </w:r>
+      <w:r>
+        <w:rPr>
+          <w:rFonts w:ascii="Courier New" w:eastAsia="宋体" w:hAnsi="Courier New" w:cs="Courier New"/>
+          <w:color w:val="E8BF6A"/>
+          <w:kern w:val="0"/>
+          <w:sz w:val="24"/>
+          <w:szCs w:val="24"/>
+        </w:rPr>
+        <w:t>&lt;/version&gt;</w:t>
+      </w:r>
+      <w:r>
+        <w:rPr>
+          <w:rFonts w:ascii="Courier New" w:eastAsia="宋体" w:hAnsi="Courier New" w:cs="Courier New"/>
+          <w:color w:val="E8BF6A"/>
+          <w:kern w:val="0"/>
+          <w:sz w:val="24"/>
+          <w:szCs w:val="24"/>
+        </w:rPr>
+        <w:br/>
+        <w:t>&lt;/dependency&gt;</w:t>
+      </w:r>
+      <w:r>
+        <w:rPr>
+          <w:rFonts w:ascii="Courier New" w:eastAsia="宋体" w:hAnsi="Courier New" w:cs="Courier New"/>
+          <w:color w:val="E8BF6A"/>
+          <w:kern w:val="0"/>
+          <w:sz w:val="24"/>
+          <w:szCs w:val="24"/>
+        </w:rPr>
+        <w:br/>
+        <w:t>&lt;dependency&gt;</w:t>
+      </w:r>
+      <w:r>
+        <w:rPr>
+          <w:rFonts w:ascii="Courier New" w:eastAsia="宋体" w:hAnsi="Courier New" w:cs="Courier New"/>
+          <w:color w:val="E8BF6A"/>
+          <w:kern w:val="0"/>
+          <w:sz w:val="24"/>
+          <w:szCs w:val="24"/>
+        </w:rPr>
+        <w:br/>
+        <w:t xml:space="preserve">    &lt;groupId&gt;</w:t>
+      </w:r>
+      <w:r>
+        <w:rPr>
+          <w:rFonts w:ascii="Courier New" w:eastAsia="宋体" w:hAnsi="Courier New" w:cs="Courier New"/>
+          <w:color w:val="A9B7C6"/>
+          <w:kern w:val="0"/>
+          <w:sz w:val="24"/>
+          <w:szCs w:val="24"/>
+        </w:rPr>
+        <w:t>ch.qos.logback</w:t>
+      </w:r>
+      <w:r>
+        <w:rPr>
+          <w:rFonts w:ascii="Courier New" w:eastAsia="宋体" w:hAnsi="Courier New" w:cs="Courier New"/>
+          <w:color w:val="E8BF6A"/>
+          <w:kern w:val="0"/>
+          <w:sz w:val="24"/>
+          <w:szCs w:val="24"/>
+        </w:rPr>
+        <w:t>&lt;/groupId&gt;</w:t>
+      </w:r>
+      <w:r>
+        <w:rPr>
+          <w:rFonts w:ascii="Courier New" w:eastAsia="宋体" w:hAnsi="Courier New" w:cs="Courier New"/>
+          <w:color w:val="E8BF6A"/>
+          <w:kern w:val="0"/>
+          <w:sz w:val="24"/>
+          <w:szCs w:val="24"/>
+        </w:rPr>
+        <w:br/>
+        <w:t xml:space="preserve">    &lt;artifactId&gt;</w:t>
+      </w:r>
+      <w:r>
+        <w:rPr>
+          <w:rFonts w:ascii="Courier New" w:eastAsia="宋体" w:hAnsi="Courier New" w:cs="Courier New"/>
+          <w:color w:val="A9B7C6"/>
+          <w:kern w:val="0"/>
+          <w:sz w:val="24"/>
+          <w:szCs w:val="24"/>
+        </w:rPr>
+        <w:t>logback-classic</w:t>
+      </w:r>
+      <w:r>
+        <w:rPr>
+          <w:rFonts w:ascii="Courier New" w:eastAsia="宋体" w:hAnsi="Courier New" w:cs="Courier New"/>
+          <w:color w:val="E8BF6A"/>
+          <w:kern w:val="0"/>
+          <w:sz w:val="24"/>
+          <w:szCs w:val="24"/>
+        </w:rPr>
+        <w:t>&lt;/artifactId&gt;</w:t>
+      </w:r>
+      <w:r>
+        <w:rPr>
+          <w:rFonts w:ascii="Courier New" w:eastAsia="宋体" w:hAnsi="Courier New" w:cs="Courier New"/>
+          <w:color w:val="E8BF6A"/>
+          <w:kern w:val="0"/>
+          <w:sz w:val="24"/>
+          <w:szCs w:val="24"/>
+        </w:rPr>
+        <w:br/>
+        <w:t xml:space="preserve">    &lt;version&gt;</w:t>
+      </w:r>
+      <w:r>
+        <w:rPr>
+          <w:rFonts w:ascii="Courier New" w:eastAsia="宋体" w:hAnsi="Courier New" w:cs="Courier New"/>
+          <w:color w:val="A9B7C6"/>
+          <w:kern w:val="0"/>
+          <w:sz w:val="24"/>
+          <w:szCs w:val="24"/>
+        </w:rPr>
+        <w:t>${logback.version}</w:t>
+      </w:r>
+      <w:r>
+        <w:rPr>
+          <w:rFonts w:ascii="Courier New" w:eastAsia="宋体" w:hAnsi="Courier New" w:cs="Courier New"/>
+          <w:color w:val="E8BF6A"/>
+          <w:kern w:val="0"/>
+          <w:sz w:val="24"/>
+          <w:szCs w:val="24"/>
+        </w:rPr>
+        <w:t>&lt;/version&gt;</w:t>
+      </w:r>
+      <w:r>
+        <w:rPr>
+          <w:rFonts w:ascii="Courier New" w:eastAsia="宋体" w:hAnsi="Courier New" w:cs="Courier New"/>
+          <w:color w:val="E8BF6A"/>
+          <w:kern w:val="0"/>
+          <w:sz w:val="24"/>
+          <w:szCs w:val="24"/>
+        </w:rPr>
+        <w:br/>
+        <w:t>&lt;/dependency&gt;</w:t>
+      </w:r>
+      <w:r>
+        <w:rPr>
+          <w:rFonts w:ascii="Courier New" w:eastAsia="宋体" w:hAnsi="Courier New" w:cs="Courier New"/>
+          <w:color w:val="E8BF6A"/>
+          <w:kern w:val="0"/>
+          <w:sz w:val="24"/>
+          <w:szCs w:val="24"/>
+        </w:rPr>
+        <w:br/>
+        <w:t>&lt;dependency&gt;</w:t>
+      </w:r>
+      <w:r>
+        <w:rPr>
+          <w:rFonts w:ascii="Courier New" w:eastAsia="宋体" w:hAnsi="Courier New" w:cs="Courier New"/>
+          <w:color w:val="E8BF6A"/>
+          <w:kern w:val="0"/>
+          <w:sz w:val="24"/>
+          <w:szCs w:val="24"/>
+        </w:rPr>
+        <w:br/>
+        <w:t xml:space="preserve">    &lt;groupId&gt;</w:t>
+      </w:r>
+      <w:r>
+        <w:rPr>
+          <w:rFonts w:ascii="Courier New" w:eastAsia="宋体" w:hAnsi="Courier New" w:cs="Courier New"/>
+          <w:color w:val="A9B7C6"/>
+          <w:kern w:val="0"/>
+          <w:sz w:val="24"/>
+          <w:szCs w:val="24"/>
+        </w:rPr>
+        <w:t>ch.qos.logback</w:t>
+      </w:r>
+      <w:r>
+        <w:rPr>
+          <w:rFonts w:ascii="Courier New" w:eastAsia="宋体" w:hAnsi="Courier New" w:cs="Courier New"/>
+          <w:color w:val="E8BF6A"/>
+          <w:kern w:val="0"/>
+          <w:sz w:val="24"/>
+          <w:szCs w:val="24"/>
+        </w:rPr>
+        <w:t>&lt;/groupId&gt;</w:t>
+      </w:r>
+      <w:r>
+        <w:rPr>
+          <w:rFonts w:ascii="Courier New" w:eastAsia="宋体" w:hAnsi="Courier New" w:cs="Courier New"/>
+          <w:color w:val="E8BF6A"/>
+          <w:kern w:val="0"/>
+          <w:sz w:val="24"/>
+          <w:szCs w:val="24"/>
+        </w:rPr>
+        <w:br/>
+        <w:t xml:space="preserve">    &lt;artifactId&gt;</w:t>
+      </w:r>
+      <w:r>
+        <w:rPr>
+          <w:rFonts w:ascii="Courier New" w:eastAsia="宋体" w:hAnsi="Courier New" w:cs="Courier New"/>
+          <w:color w:val="A9B7C6"/>
+          <w:kern w:val="0"/>
+          <w:sz w:val="24"/>
+          <w:szCs w:val="24"/>
+        </w:rPr>
+        <w:t>logback-access</w:t>
+      </w:r>
+      <w:r>
+        <w:rPr>
+          <w:rFonts w:ascii="Courier New" w:eastAsia="宋体" w:hAnsi="Courier New" w:cs="Courier New"/>
+          <w:color w:val="E8BF6A"/>
+          <w:kern w:val="0"/>
+          <w:sz w:val="24"/>
+          <w:szCs w:val="24"/>
+        </w:rPr>
+        <w:t>&lt;/artifactId&gt;</w:t>
+      </w:r>
+      <w:r>
+        <w:rPr>
+          <w:rFonts w:ascii="Courier New" w:eastAsia="宋体" w:hAnsi="Courier New" w:cs="Courier New"/>
+          <w:color w:val="E8BF6A"/>
+          <w:kern w:val="0"/>
+          <w:sz w:val="24"/>
+          <w:szCs w:val="24"/>
+        </w:rPr>
+        <w:br/>
+        <w:t xml:space="preserve">    &lt;version&gt;</w:t>
+      </w:r>
+      <w:r>
+        <w:rPr>
+          <w:rFonts w:ascii="Courier New" w:eastAsia="宋体" w:hAnsi="Courier New" w:cs="Courier New"/>
+          <w:color w:val="A9B7C6"/>
+          <w:kern w:val="0"/>
+          <w:sz w:val="24"/>
+          <w:szCs w:val="24"/>
+        </w:rPr>
+        <w:t>${logback.version}</w:t>
+      </w:r>
+      <w:r>
+        <w:rPr>
+          <w:rFonts w:ascii="Courier New" w:eastAsia="宋体" w:hAnsi="Courier New" w:cs="Courier New"/>
+          <w:color w:val="E8BF6A"/>
+          <w:kern w:val="0"/>
+          <w:sz w:val="24"/>
+          <w:szCs w:val="24"/>
+        </w:rPr>
+        <w:t>&lt;/version&gt;</w:t>
+      </w:r>
+      <w:r>
+        <w:rPr>
+          <w:rFonts w:ascii="Courier New" w:eastAsia="宋体" w:hAnsi="Courier New" w:cs="Courier New"/>
+          <w:color w:val="E8BF6A"/>
+          <w:kern w:val="0"/>
+          <w:sz w:val="24"/>
+          <w:szCs w:val="24"/>
+        </w:rPr>
+        <w:br/>
+        <w:t>&lt;/dependency&gt;</w:t>
+      </w:r>
+      <w:r>
+        <w:rPr>
+          <w:rFonts w:ascii="Courier New" w:eastAsia="宋体" w:hAnsi="Courier New" w:cs="Courier New"/>
+          <w:color w:val="E8BF6A"/>
+          <w:kern w:val="0"/>
+          <w:sz w:val="24"/>
+          <w:szCs w:val="24"/>
+        </w:rPr>
+        <w:br/>
+        <w:t>&lt;dependency&gt;</w:t>
+      </w:r>
+      <w:r>
+        <w:rPr>
+          <w:rFonts w:ascii="Courier New" w:eastAsia="宋体" w:hAnsi="Courier New" w:cs="Courier New"/>
+          <w:color w:val="E8BF6A"/>
+          <w:kern w:val="0"/>
+          <w:sz w:val="24"/>
+          <w:szCs w:val="24"/>
+        </w:rPr>
+        <w:br/>
+        <w:t xml:space="preserve">    &lt;groupId&gt;</w:t>
+      </w:r>
+      <w:r>
+        <w:rPr>
+          <w:rFonts w:ascii="Courier New" w:eastAsia="宋体" w:hAnsi="Courier New" w:cs="Courier New"/>
+          <w:color w:val="A9B7C6"/>
+          <w:kern w:val="0"/>
+          <w:sz w:val="24"/>
+          <w:szCs w:val="24"/>
+        </w:rPr>
+        <w:t>org.slf4j</w:t>
+      </w:r>
+      <w:r>
+        <w:rPr>
+          <w:rFonts w:ascii="Courier New" w:eastAsia="宋体" w:hAnsi="Courier New" w:cs="Courier New"/>
+          <w:color w:val="E8BF6A"/>
+          <w:kern w:val="0"/>
+          <w:sz w:val="24"/>
+          <w:szCs w:val="24"/>
+        </w:rPr>
+        <w:t>&lt;/groupId&gt;</w:t>
+      </w:r>
+      <w:r>
+        <w:rPr>
+          <w:rFonts w:ascii="Courier New" w:eastAsia="宋体" w:hAnsi="Courier New" w:cs="Courier New"/>
+          <w:color w:val="E8BF6A"/>
+          <w:kern w:val="0"/>
+          <w:sz w:val="24"/>
+          <w:szCs w:val="24"/>
+        </w:rPr>
+        <w:br/>
+        <w:t xml:space="preserve">    &lt;artifactId&gt;</w:t>
+      </w:r>
+      <w:r>
+        <w:rPr>
+          <w:rFonts w:ascii="Courier New" w:eastAsia="宋体" w:hAnsi="Courier New" w:cs="Courier New"/>
+          <w:color w:val="A9B7C6"/>
+          <w:kern w:val="0"/>
+          <w:sz w:val="24"/>
+          <w:szCs w:val="24"/>
+        </w:rPr>
+        <w:t>slf4j-api</w:t>
+      </w:r>
+      <w:r>
+        <w:rPr>
+          <w:rFonts w:ascii="Courier New" w:eastAsia="宋体" w:hAnsi="Courier New" w:cs="Courier New"/>
+          <w:color w:val="E8BF6A"/>
+          <w:kern w:val="0"/>
+          <w:sz w:val="24"/>
+          <w:szCs w:val="24"/>
+        </w:rPr>
+        <w:t>&lt;/artifactId&gt;</w:t>
+      </w:r>
+      <w:r>
+        <w:rPr>
+          <w:rFonts w:ascii="Courier New" w:eastAsia="宋体" w:hAnsi="Courier New" w:cs="Courier New"/>
+          <w:color w:val="E8BF6A"/>
+          <w:kern w:val="0"/>
+          <w:sz w:val="24"/>
+          <w:szCs w:val="24"/>
+        </w:rPr>
+        <w:br/>
+        <w:t xml:space="preserve">    &lt;version&gt;</w:t>
+      </w:r>
+      <w:r>
+        <w:rPr>
+          <w:rFonts w:ascii="Courier New" w:eastAsia="宋体" w:hAnsi="Courier New" w:cs="Courier New"/>
+          <w:color w:val="A9B7C6"/>
+          <w:kern w:val="0"/>
+          <w:sz w:val="24"/>
+          <w:szCs w:val="24"/>
+        </w:rPr>
+        <w:t>${org.slf4j.version}</w:t>
+      </w:r>
+      <w:r>
+        <w:rPr>
+          <w:rFonts w:ascii="Courier New" w:eastAsia="宋体" w:hAnsi="Courier New" w:cs="Courier New"/>
+          <w:color w:val="E8BF6A"/>
+          <w:kern w:val="0"/>
+          <w:sz w:val="24"/>
+          <w:szCs w:val="24"/>
+        </w:rPr>
+        <w:t>&lt;/version&gt;</w:t>
+      </w:r>
+      <w:r>
+        <w:rPr>
+          <w:rFonts w:ascii="Courier New" w:eastAsia="宋体" w:hAnsi="Courier New" w:cs="Courier New"/>
+          <w:color w:val="E8BF6A"/>
+          <w:kern w:val="0"/>
+          <w:sz w:val="24"/>
+          <w:szCs w:val="24"/>
+        </w:rPr>
+        <w:br/>
+        <w:t>&lt;/dependency&gt;</w:t>
+      </w:r>
+      <w:r>
+        <w:rPr>
+          <w:rFonts w:ascii="Courier New" w:eastAsia="宋体" w:hAnsi="Courier New" w:cs="Courier New"/>
+          <w:color w:val="E8BF6A"/>
+          <w:kern w:val="0"/>
+          <w:sz w:val="24"/>
+          <w:szCs w:val="24"/>
+        </w:rPr>
+        <w:br/>
+        <w:t>&lt;dependency&gt;</w:t>
+      </w:r>
+      <w:r>
+        <w:rPr>
+          <w:rFonts w:ascii="Courier New" w:eastAsia="宋体" w:hAnsi="Courier New" w:cs="Courier New"/>
+          <w:color w:val="E8BF6A"/>
+          <w:kern w:val="0"/>
+          <w:sz w:val="24"/>
+          <w:szCs w:val="24"/>
+        </w:rPr>
+        <w:br/>
+        <w:t xml:space="preserve">    &lt;groupId&gt;</w:t>
+      </w:r>
+      <w:r>
+        <w:rPr>
+          <w:rFonts w:ascii="Courier New" w:eastAsia="宋体" w:hAnsi="Courier New" w:cs="Courier New"/>
+          <w:color w:val="A9B7C6"/>
+          <w:kern w:val="0"/>
+          <w:sz w:val="24"/>
+          <w:szCs w:val="24"/>
+        </w:rPr>
+        <w:t>org.slf4j</w:t>
+      </w:r>
+      <w:r>
+        <w:rPr>
+          <w:rFonts w:ascii="Courier New" w:eastAsia="宋体" w:hAnsi="Courier New" w:cs="Courier New"/>
+          <w:color w:val="E8BF6A"/>
+          <w:kern w:val="0"/>
+          <w:sz w:val="24"/>
+          <w:szCs w:val="24"/>
+        </w:rPr>
+        <w:t>&lt;/groupId&gt;</w:t>
+      </w:r>
+      <w:r>
+        <w:rPr>
+          <w:rFonts w:ascii="Courier New" w:eastAsia="宋体" w:hAnsi="Courier New" w:cs="Courier New"/>
+          <w:color w:val="E8BF6A"/>
+          <w:kern w:val="0"/>
+          <w:sz w:val="24"/>
+          <w:szCs w:val="24"/>
+        </w:rPr>
+        <w:br/>
+        <w:t xml:space="preserve">    &lt;artifactId&gt;</w:t>
+      </w:r>
+      <w:r>
+        <w:rPr>
+          <w:rFonts w:ascii="Courier New" w:eastAsia="宋体" w:hAnsi="Courier New" w:cs="Courier New"/>
+          <w:color w:val="A9B7C6"/>
+          <w:kern w:val="0"/>
+          <w:sz w:val="24"/>
+          <w:szCs w:val="24"/>
+        </w:rPr>
+        <w:t>jcl-over-slf4j</w:t>
+      </w:r>
+      <w:r>
+        <w:rPr>
+          <w:rFonts w:ascii="Courier New" w:eastAsia="宋体" w:hAnsi="Courier New" w:cs="Courier New"/>
+          <w:color w:val="E8BF6A"/>
+          <w:kern w:val="0"/>
+          <w:sz w:val="24"/>
+          <w:szCs w:val="24"/>
+        </w:rPr>
+        <w:t>&lt;/artifactId&gt;</w:t>
+      </w:r>
+      <w:r>
+        <w:rPr>
+          <w:rFonts w:ascii="Courier New" w:eastAsia="宋体" w:hAnsi="Courier New" w:cs="Courier New"/>
+          <w:color w:val="E8BF6A"/>
+          <w:kern w:val="0"/>
+          <w:sz w:val="24"/>
+          <w:szCs w:val="24"/>
+        </w:rPr>
+        <w:br/>
+        <w:t xml:space="preserve">    &lt;version&gt;</w:t>
+      </w:r>
+      <w:r>
+        <w:rPr>
+          <w:rFonts w:ascii="Courier New" w:eastAsia="宋体" w:hAnsi="Courier New" w:cs="Courier New"/>
+          <w:color w:val="A9B7C6"/>
+          <w:kern w:val="0"/>
+          <w:sz w:val="24"/>
+          <w:szCs w:val="24"/>
+        </w:rPr>
+        <w:t>${org.slf4j.version}</w:t>
+      </w:r>
+      <w:r>
+        <w:rPr>
+          <w:rFonts w:ascii="Courier New" w:eastAsia="宋体" w:hAnsi="Courier New" w:cs="Courier New"/>
+          <w:color w:val="E8BF6A"/>
+          <w:kern w:val="0"/>
+          <w:sz w:val="24"/>
+          <w:szCs w:val="24"/>
+        </w:rPr>
+        <w:t>&lt;/version&gt;</w:t>
+      </w:r>
+      <w:r>
+        <w:rPr>
+          <w:rFonts w:ascii="Courier New" w:eastAsia="宋体" w:hAnsi="Courier New" w:cs="Courier New"/>
+          <w:color w:val="E8BF6A"/>
+          <w:kern w:val="0"/>
+          <w:sz w:val="24"/>
+          <w:szCs w:val="24"/>
+        </w:rPr>
+        <w:br/>
+        <w:t>&lt;/dependency&gt;</w:t>
+      </w:r>
+      <w:r>
+        <w:rPr>
+          <w:rFonts w:ascii="Courier New" w:eastAsia="宋体" w:hAnsi="Courier New" w:cs="Courier New"/>
+          <w:color w:val="E8BF6A"/>
+          <w:kern w:val="0"/>
+          <w:sz w:val="24"/>
+          <w:szCs w:val="24"/>
+        </w:rPr>
+        <w:br/>
+      </w:r>
+      <w:r>
+        <w:rPr>
+          <w:rFonts w:ascii="Courier New" w:eastAsia="宋体" w:hAnsi="Courier New" w:cs="Courier New"/>
+          <w:color w:val="E8BF6A"/>
+          <w:kern w:val="0"/>
+          <w:sz w:val="24"/>
+          <w:szCs w:val="24"/>
+        </w:rPr>
+        <w:br/>
+        <w:t>&lt;dependency&gt;</w:t>
+      </w:r>
+      <w:r>
+        <w:rPr>
+          <w:rFonts w:ascii="Courier New" w:eastAsia="宋体" w:hAnsi="Courier New" w:cs="Courier New"/>
+          <w:color w:val="E8BF6A"/>
+          <w:kern w:val="0"/>
+          <w:sz w:val="24"/>
+          <w:szCs w:val="24"/>
+        </w:rPr>
+        <w:br/>
+        <w:t xml:space="preserve">    &lt;groupId&gt;</w:t>
+      </w:r>
+      <w:r>
+        <w:rPr>
+          <w:rFonts w:ascii="Courier New" w:eastAsia="宋体" w:hAnsi="Courier New" w:cs="Courier New"/>
+          <w:color w:val="A9B7C6"/>
+          <w:kern w:val="0"/>
+          <w:sz w:val="24"/>
+          <w:szCs w:val="24"/>
+        </w:rPr>
+        <w:t>org.logback-extensions</w:t>
+      </w:r>
+      <w:r>
+        <w:rPr>
+          <w:rFonts w:ascii="Courier New" w:eastAsia="宋体" w:hAnsi="Courier New" w:cs="Courier New"/>
+          <w:color w:val="E8BF6A"/>
+          <w:kern w:val="0"/>
+          <w:sz w:val="24"/>
+          <w:szCs w:val="24"/>
+        </w:rPr>
+        <w:t>&lt;/groupId&gt;</w:t>
+      </w:r>
+      <w:r>
+        <w:rPr>
+          <w:rFonts w:ascii="Courier New" w:eastAsia="宋体" w:hAnsi="Courier New" w:cs="Courier New"/>
+          <w:color w:val="E8BF6A"/>
+          <w:kern w:val="0"/>
+          <w:sz w:val="24"/>
+          <w:szCs w:val="24"/>
+        </w:rPr>
+        <w:br/>
+        <w:t xml:space="preserve">    &lt;artifactId&gt;</w:t>
+      </w:r>
+      <w:r>
+        <w:rPr>
+          <w:rFonts w:ascii="Courier New" w:eastAsia="宋体" w:hAnsi="Courier New" w:cs="Courier New"/>
+          <w:color w:val="A9B7C6"/>
+          <w:kern w:val="0"/>
+          <w:sz w:val="24"/>
+          <w:szCs w:val="24"/>
+        </w:rPr>
+        <w:t>logback-ext-spring</w:t>
+      </w:r>
+      <w:r>
+        <w:rPr>
+          <w:rFonts w:ascii="Courier New" w:eastAsia="宋体" w:hAnsi="Courier New" w:cs="Courier New"/>
+          <w:color w:val="E8BF6A"/>
+          <w:kern w:val="0"/>
+          <w:sz w:val="24"/>
+          <w:szCs w:val="24"/>
+        </w:rPr>
+        <w:t>&lt;/artifactId&gt;</w:t>
+      </w:r>
+      <w:r>
+        <w:rPr>
+          <w:rFonts w:ascii="Courier New" w:eastAsia="宋体" w:hAnsi="Courier New" w:cs="Courier New"/>
+          <w:color w:val="E8BF6A"/>
+          <w:kern w:val="0"/>
+          <w:sz w:val="24"/>
+          <w:szCs w:val="24"/>
+        </w:rPr>
+        <w:br/>
+        <w:t xml:space="preserve">    &lt;version&gt;</w:t>
+      </w:r>
+      <w:r>
+        <w:rPr>
+          <w:rFonts w:ascii="Courier New" w:eastAsia="宋体" w:hAnsi="Courier New" w:cs="Courier New"/>
+          <w:color w:val="A9B7C6"/>
+          <w:kern w:val="0"/>
+          <w:sz w:val="24"/>
+          <w:szCs w:val="24"/>
+        </w:rPr>
+        <w:t>0.1.2</w:t>
+      </w:r>
+      <w:r>
+        <w:rPr>
+          <w:rFonts w:ascii="Courier New" w:eastAsia="宋体" w:hAnsi="Courier New" w:cs="Courier New"/>
+          <w:color w:val="E8BF6A"/>
+          <w:kern w:val="0"/>
+          <w:sz w:val="24"/>
+          <w:szCs w:val="24"/>
+        </w:rPr>
+        <w:t>&lt;/version&gt;</w:t>
+      </w:r>
+      <w:r>
+        <w:rPr>
+          <w:rFonts w:ascii="Courier New" w:eastAsia="宋体" w:hAnsi="Courier New" w:cs="Courier New"/>
+          <w:color w:val="E8BF6A"/>
+          <w:kern w:val="0"/>
+          <w:sz w:val="24"/>
+          <w:szCs w:val="24"/>
+        </w:rPr>
+        <w:br/>
+        <w:t>&lt;/dependency&gt;</w:t>
+      </w:r>
+      <w:r>
+        <w:rPr>
+          <w:rFonts w:ascii="Courier New" w:eastAsia="宋体" w:hAnsi="Courier New" w:cs="Courier New"/>
+          <w:color w:val="E8BF6A"/>
+          <w:kern w:val="0"/>
+          <w:sz w:val="24"/>
+          <w:szCs w:val="24"/>
+        </w:rPr>
+        <w:br/>
+      </w:r>
+      <w:r>
+        <w:rPr>
+          <w:rFonts w:ascii="Courier New" w:eastAsia="宋体" w:hAnsi="Courier New" w:cs="Courier New"/>
+          <w:color w:val="E8BF6A"/>
+          <w:kern w:val="0"/>
+          <w:sz w:val="24"/>
+          <w:szCs w:val="24"/>
+        </w:rPr>
+        <w:br/>
+        <w:t>&lt;dependency&gt;</w:t>
+      </w:r>
+      <w:r>
+        <w:rPr>
+          <w:rFonts w:ascii="Courier New" w:eastAsia="宋体" w:hAnsi="Courier New" w:cs="Courier New"/>
+          <w:color w:val="E8BF6A"/>
+          <w:kern w:val="0"/>
+          <w:sz w:val="24"/>
+          <w:szCs w:val="24"/>
+        </w:rPr>
+        <w:br/>
+        <w:t xml:space="preserve">    &lt;groupId&gt;</w:t>
+      </w:r>
+      <w:r>
+        <w:rPr>
+          <w:rFonts w:ascii="Courier New" w:eastAsia="宋体" w:hAnsi="Courier New" w:cs="Courier New"/>
+          <w:color w:val="A9B7C6"/>
+          <w:kern w:val="0"/>
+          <w:sz w:val="24"/>
+          <w:szCs w:val="24"/>
+        </w:rPr>
+        <w:t>net.logstash.logback</w:t>
+      </w:r>
+      <w:r>
+        <w:rPr>
+          <w:rFonts w:ascii="Courier New" w:eastAsia="宋体" w:hAnsi="Courier New" w:cs="Courier New"/>
+          <w:color w:val="E8BF6A"/>
+          <w:kern w:val="0"/>
+          <w:sz w:val="24"/>
+          <w:szCs w:val="24"/>
+        </w:rPr>
+        <w:t>&lt;/groupId&gt;</w:t>
+      </w:r>
+      <w:r>
+        <w:rPr>
+          <w:rFonts w:ascii="Courier New" w:eastAsia="宋体" w:hAnsi="Courier New" w:cs="Courier New"/>
+          <w:color w:val="E8BF6A"/>
+          <w:kern w:val="0"/>
+          <w:sz w:val="24"/>
+          <w:szCs w:val="24"/>
+        </w:rPr>
+        <w:br/>
+      </w:r>
+      <w:r>
+        <w:rPr>
+          <w:rFonts w:ascii="Courier New" w:eastAsia="宋体" w:hAnsi="Courier New" w:cs="Courier New"/>
+          <w:color w:val="E8BF6A"/>
+          <w:kern w:val="0"/>
+          <w:sz w:val="24"/>
+          <w:szCs w:val="24"/>
+        </w:rPr>
+        <w:lastRenderedPageBreak/>
+        <w:t xml:space="preserve">    &lt;artifactId&gt;</w:t>
+      </w:r>
+      <w:r>
+        <w:rPr>
+          <w:rFonts w:ascii="Courier New" w:eastAsia="宋体" w:hAnsi="Courier New" w:cs="Courier New"/>
+          <w:color w:val="A9B7C6"/>
+          <w:kern w:val="0"/>
+          <w:sz w:val="24"/>
+          <w:szCs w:val="24"/>
+        </w:rPr>
+        <w:t>logstash-logback-encoder</w:t>
+      </w:r>
+      <w:r>
+        <w:rPr>
+          <w:rFonts w:ascii="Courier New" w:eastAsia="宋体" w:hAnsi="Courier New" w:cs="Courier New"/>
+          <w:color w:val="E8BF6A"/>
+          <w:kern w:val="0"/>
+          <w:sz w:val="24"/>
+          <w:szCs w:val="24"/>
+        </w:rPr>
+        <w:t>&lt;/artifactId&gt;</w:t>
+      </w:r>
+      <w:r>
+        <w:rPr>
+          <w:rFonts w:ascii="Courier New" w:eastAsia="宋体" w:hAnsi="Courier New" w:cs="Courier New"/>
+          <w:color w:val="E8BF6A"/>
+          <w:kern w:val="0"/>
+          <w:sz w:val="24"/>
+          <w:szCs w:val="24"/>
+        </w:rPr>
+        <w:br/>
+        <w:t xml:space="preserve">    &lt;version&gt;</w:t>
+      </w:r>
+      <w:r>
+        <w:rPr>
+          <w:rFonts w:ascii="Courier New" w:eastAsia="宋体" w:hAnsi="Courier New" w:cs="Courier New"/>
+          <w:color w:val="A9B7C6"/>
+          <w:kern w:val="0"/>
+          <w:sz w:val="24"/>
+          <w:szCs w:val="24"/>
+        </w:rPr>
+        <w:t>${logstash.logback.version}</w:t>
+      </w:r>
+      <w:r>
+        <w:rPr>
+          <w:rFonts w:ascii="Courier New" w:eastAsia="宋体" w:hAnsi="Courier New" w:cs="Courier New"/>
+          <w:color w:val="E8BF6A"/>
+          <w:kern w:val="0"/>
+          <w:sz w:val="24"/>
+          <w:szCs w:val="24"/>
+        </w:rPr>
+        <w:t>&lt;/version&gt;</w:t>
+      </w:r>
+      <w:r>
+        <w:rPr>
+          <w:rFonts w:ascii="Courier New" w:eastAsia="宋体" w:hAnsi="Courier New" w:cs="Courier New"/>
+          <w:color w:val="E8BF6A"/>
+          <w:kern w:val="0"/>
+          <w:sz w:val="24"/>
+          <w:szCs w:val="24"/>
+        </w:rPr>
+        <w:br/>
+        <w:t>&lt;/dependency&gt;</w:t>
+      </w:r>
+      <w:r>
+        <w:rPr>
+          <w:rFonts w:ascii="Courier New" w:eastAsia="宋体" w:hAnsi="Courier New" w:cs="Courier New"/>
+          <w:color w:val="E8BF6A"/>
+          <w:kern w:val="0"/>
+          <w:sz w:val="24"/>
+          <w:szCs w:val="24"/>
+        </w:rPr>
+        <w:br/>
+      </w:r>
+      <w:r>
+        <w:rPr>
+          <w:rFonts w:ascii="Courier New" w:eastAsia="宋体" w:hAnsi="Courier New" w:cs="Courier New"/>
+          <w:color w:val="808080"/>
+          <w:kern w:val="0"/>
+          <w:sz w:val="24"/>
+          <w:szCs w:val="24"/>
+        </w:rPr>
+        <w:t>&lt;!--</w:t>
+      </w:r>
+      <w:r>
+        <w:rPr>
+          <w:rFonts w:ascii="宋体" w:eastAsia="宋体" w:hAnsi="宋体" w:cs="Courier New" w:hint="eastAsia"/>
+          <w:color w:val="808080"/>
+          <w:kern w:val="0"/>
+          <w:sz w:val="24"/>
+          <w:szCs w:val="24"/>
+        </w:rPr>
+        <w:t>日志</w:t>
+      </w:r>
+      <w:r>
+        <w:rPr>
+          <w:rFonts w:ascii="Courier New" w:eastAsia="宋体" w:hAnsi="Courier New" w:cs="Courier New"/>
+          <w:color w:val="808080"/>
+          <w:kern w:val="0"/>
+          <w:sz w:val="24"/>
+          <w:szCs w:val="24"/>
+        </w:rPr>
+        <w:t xml:space="preserve"> end--&gt;</w:t>
+      </w:r>
+    </w:p>
+    <w:p>
+      <w:pPr>
+        <w:pStyle w:val="6"/>
+      </w:pPr>
+      <w:r>
+        <w:t>M</w:t>
+      </w:r>
+      <w:r>
+        <w:rPr>
+          <w:rFonts w:hint="eastAsia"/>
+        </w:rPr>
+        <w:t>ybatis-</w:t>
+      </w:r>
+      <w:r>
+        <w:t>confg</w:t>
+      </w:r>
+      <w:r>
+        <w:t>配置</w:t>
+      </w:r>
+    </w:p>
+    <w:p>
+      <w:r>
+        <w:t>用于</w:t>
+      </w:r>
+      <w:r>
+        <w:rPr>
+          <w:rFonts w:hint="eastAsia"/>
+        </w:rPr>
+        <w:t>打印</w:t>
+      </w:r>
+      <w:r>
+        <w:rPr>
+          <w:rFonts w:hint="eastAsia"/>
+        </w:rPr>
+        <w:t>sql</w:t>
+      </w:r>
+      <w:r>
+        <w:rPr>
+          <w:rFonts w:hint="eastAsia"/>
+        </w:rPr>
+        <w:t>语句</w:t>
+      </w:r>
+    </w:p>
+    <w:p>
+      <w:pPr>
+        <w:rPr>
+          <w:rFonts w:hint="eastAsia"/>
+        </w:rPr>
+      </w:pPr>
+      <w:r>
+        <w:rPr>
+          <w:noProof/>
+        </w:rPr>
+        <w:drawing>
+          <wp:inline distT="0" distB="0" distL="0" distR="0" wp14:anchorId="34DF651D" wp14:editId="2048E380">
+            <wp:extent cx="5274310" cy="1701165"/>
+            <wp:effectExtent l="0" t="0" r="2540" b="0"/>
+            <wp:docPr id="5" name="图片 5"/>
+            <wp:cNvGraphicFramePr>
+              <a:graphicFrameLocks xmlns:a="http://schemas.openxmlformats.org/drawingml/2006/main" noChangeAspect="1"/>
+            </wp:cNvGraphicFramePr>
+            <a:graphic xmlns:a="http://schemas.openxmlformats.org/drawingml/2006/main">
+              <a:graphicData uri="http://schemas.openxmlformats.org/drawingml/2006/picture">
+                <pic:pic xmlns:pic="http://schemas.openxmlformats.org/drawingml/2006/picture">
+                  <pic:nvPicPr>
+                    <pic:cNvPr id="1" name=""/>
+                    <pic:cNvPicPr/>
+                  </pic:nvPicPr>
+                  <pic:blipFill>
+                    <a:blip r:embed="rId13"/>
+                    <a:stretch>
+                      <a:fillRect/>
+                    </a:stretch>
+                  </pic:blipFill>
+                  <pic:spPr>
+                    <a:xfrm>
+                      <a:off x="0" y="0"/>
+                      <a:ext cx="5274310" cy="1701165"/>
+                    </a:xfrm>
+                    <a:prstGeom prst="rect">
+                      <a:avLst/>
+                    </a:prstGeom>
+                  </pic:spPr>
+                </pic:pic>
+              </a:graphicData>
+            </a:graphic>
+          </wp:inline>
+        </w:drawing>
+      </w:r>
+    </w:p>
+    <w:p>
+      <w:pPr>
+        <w:pStyle w:val="6"/>
+      </w:pPr>
+      <w:r>
+        <w:rPr>
+          <w:rFonts w:hint="eastAsia"/>
+        </w:rPr>
+        <w:t>logback.</w:t>
+      </w:r>
+      <w:r>
+        <w:t>xml</w:t>
+      </w:r>
+      <w:r>
+        <w:t>配置</w:t>
+      </w:r>
+    </w:p>
+    <w:p>
+      <w:pPr>
+        <w:pStyle w:val="a5"/>
+        <w:ind w:left="720" w:firstLineChars="0" w:firstLine="0"/>
+      </w:pPr>
+    </w:p>
+    <w:p>
+      <w:pPr>
+        <w:pStyle w:val="HTML"/>
+        <w:shd w:val="clear" w:color="auto" w:fill="2B2B2B"/>
+        <w:rPr>
+          <w:rFonts w:ascii="Courier New" w:hAnsi="Courier New" w:cs="Courier New"/>
+          <w:color w:val="A9B7C6"/>
+        </w:rPr>
+      </w:pPr>
+      <w:r>
+        <w:rPr>
+          <w:rFonts w:ascii="Courier New" w:hAnsi="Courier New" w:cs="Courier New"/>
+          <w:color w:val="E8BF6A"/>
+        </w:rPr>
+        <w:t>&lt;?</w:t>
+      </w:r>
+      <w:r>
+        <w:rPr>
+          <w:rFonts w:ascii="Courier New" w:hAnsi="Courier New" w:cs="Courier New"/>
+          <w:color w:val="BABABA"/>
+        </w:rPr>
+        <w:t>xml version</w:t>
+      </w:r>
+      <w:r>
+        <w:rPr>
+          <w:rFonts w:ascii="Courier New" w:hAnsi="Courier New" w:cs="Courier New"/>
+          <w:color w:val="6A8759"/>
+        </w:rPr>
+        <w:t xml:space="preserve">="1.0" </w:t>
+      </w:r>
+      <w:r>
+        <w:rPr>
+          <w:rFonts w:ascii="Courier New" w:hAnsi="Courier New" w:cs="Courier New"/>
+          <w:color w:val="BABABA"/>
+        </w:rPr>
+        <w:t>encoding</w:t>
+      </w:r>
+      <w:r>
+        <w:rPr>
+          <w:rFonts w:ascii="Courier New" w:hAnsi="Courier New" w:cs="Courier New"/>
+          <w:color w:val="6A8759"/>
+        </w:rPr>
+        <w:t>="UTF-8"</w:t>
+      </w:r>
+      <w:r>
+        <w:rPr>
+          <w:rFonts w:ascii="Courier New" w:hAnsi="Courier New" w:cs="Courier New"/>
+          <w:color w:val="E8BF6A"/>
+        </w:rPr>
+        <w:t>?&gt;</w:t>
+      </w:r>
+      <w:r>
+        <w:rPr>
+          <w:rFonts w:ascii="Courier New" w:hAnsi="Courier New" w:cs="Courier New"/>
+          <w:color w:val="E8BF6A"/>
+        </w:rPr>
+        <w:br/>
+        <w:t xml:space="preserve">&lt;configuration </w:t>
+      </w:r>
+      <w:r>
+        <w:rPr>
+          <w:rFonts w:ascii="Courier New" w:hAnsi="Courier New" w:cs="Courier New"/>
+          <w:color w:val="BABABA"/>
+        </w:rPr>
+        <w:t>scan</w:t>
+      </w:r>
+      <w:r>
+        <w:rPr>
+          <w:rFonts w:ascii="Courier New" w:hAnsi="Courier New" w:cs="Courier New"/>
+          <w:color w:val="6A8759"/>
+        </w:rPr>
+        <w:t xml:space="preserve">="true" </w:t>
+      </w:r>
+      <w:r>
+        <w:rPr>
+          <w:rFonts w:ascii="Courier New" w:hAnsi="Courier New" w:cs="Courier New"/>
+          <w:color w:val="BABABA"/>
+        </w:rPr>
+        <w:t>debug</w:t>
+      </w:r>
+      <w:r>
+        <w:rPr>
+          <w:rFonts w:ascii="Courier New" w:hAnsi="Courier New" w:cs="Courier New"/>
+          <w:color w:val="6A8759"/>
+        </w:rPr>
+        <w:t>="false"</w:t>
+      </w:r>
+      <w:r>
+        <w:rPr>
+          <w:rFonts w:ascii="Courier New" w:hAnsi="Courier New" w:cs="Courier New"/>
+          <w:color w:val="E8BF6A"/>
+        </w:rPr>
+        <w:t>&gt;</w:t>
+      </w:r>
+      <w:r>
+        <w:rPr>
+          <w:rFonts w:ascii="Courier New" w:hAnsi="Courier New" w:cs="Courier New"/>
+          <w:color w:val="E8BF6A"/>
+        </w:rPr>
+        <w:br/>
+        <w:t xml:space="preserve">    </w:t>
+      </w:r>
+      <w:r>
+        <w:rPr>
+          <w:rFonts w:ascii="Courier New" w:hAnsi="Courier New" w:cs="Courier New"/>
+          <w:color w:val="808080"/>
+        </w:rPr>
+        <w:t>&lt;!--</w:t>
+      </w:r>
+      <w:r>
+        <w:rPr>
+          <w:rFonts w:cs="Courier New" w:hint="eastAsia"/>
+          <w:color w:val="808080"/>
+        </w:rPr>
+        <w:t>加载外部属性文件</w:t>
+      </w:r>
+      <w:r>
+        <w:rPr>
+          <w:rFonts w:ascii="Courier New" w:hAnsi="Courier New" w:cs="Courier New"/>
+          <w:color w:val="808080"/>
+        </w:rPr>
+        <w:t>--&gt;</w:t>
+      </w:r>
+      <w:r>
+        <w:rPr>
+          <w:rFonts w:ascii="Courier New" w:hAnsi="Courier New" w:cs="Courier New"/>
+          <w:color w:val="808080"/>
+        </w:rPr>
+        <w:br/>
+        <w:t xml:space="preserve">    </w:t>
+      </w:r>
+      <w:r>
+        <w:rPr>
+          <w:rFonts w:ascii="Courier New" w:hAnsi="Courier New" w:cs="Courier New"/>
+          <w:color w:val="E8BF6A"/>
+        </w:rPr>
+        <w:t xml:space="preserve">&lt;property </w:t>
+      </w:r>
+      <w:r>
+        <w:rPr>
+          <w:rFonts w:ascii="Courier New" w:hAnsi="Courier New" w:cs="Courier New"/>
+          <w:color w:val="BABABA"/>
+        </w:rPr>
+        <w:t>resource</w:t>
+      </w:r>
+      <w:r>
+        <w:rPr>
+          <w:rFonts w:ascii="Courier New" w:hAnsi="Courier New" w:cs="Courier New"/>
+          <w:color w:val="6A8759"/>
+        </w:rPr>
+        <w:t xml:space="preserve">="application.properties" </w:t>
+      </w:r>
+      <w:r>
+        <w:rPr>
+          <w:rFonts w:ascii="Courier New" w:hAnsi="Courier New" w:cs="Courier New"/>
+          <w:color w:val="E8BF6A"/>
+        </w:rPr>
+        <w:t>/&gt;</w:t>
+      </w:r>
+      <w:r>
+        <w:rPr>
+          <w:rFonts w:ascii="Courier New" w:hAnsi="Courier New" w:cs="Courier New"/>
+          <w:color w:val="E8BF6A"/>
+        </w:rPr>
+        <w:br/>
+        <w:t xml:space="preserve">    &lt;property </w:t>
+      </w:r>
+      <w:r>
+        <w:rPr>
+          <w:rFonts w:ascii="Courier New" w:hAnsi="Courier New" w:cs="Courier New"/>
+          <w:color w:val="BABABA"/>
+        </w:rPr>
+        <w:t>file</w:t>
+      </w:r>
+      <w:r>
+        <w:rPr>
+          <w:rFonts w:ascii="Courier New" w:hAnsi="Courier New" w:cs="Courier New"/>
+          <w:color w:val="6A8759"/>
+        </w:rPr>
+        <w:t xml:space="preserve">="/etc/conf/service/application.properties" </w:t>
+      </w:r>
+      <w:r>
+        <w:rPr>
+          <w:rFonts w:ascii="Courier New" w:hAnsi="Courier New" w:cs="Courier New"/>
+          <w:color w:val="E8BF6A"/>
+        </w:rPr>
+        <w:t>/&gt;</w:t>
+      </w:r>
+      <w:r>
+        <w:rPr>
+          <w:rFonts w:ascii="Courier New" w:hAnsi="Courier New" w:cs="Courier New"/>
+          <w:color w:val="E8BF6A"/>
+        </w:rPr>
+        <w:br/>
+        <w:t xml:space="preserve">    </w:t>
+      </w:r>
+      <w:r>
+        <w:rPr>
+          <w:rFonts w:ascii="Courier New" w:hAnsi="Courier New" w:cs="Courier New"/>
+          <w:color w:val="808080"/>
+        </w:rPr>
+        <w:t xml:space="preserve">&lt;!-- </w:t>
+      </w:r>
+      <w:r>
+        <w:rPr>
+          <w:rFonts w:cs="Courier New" w:hint="eastAsia"/>
+          <w:color w:val="808080"/>
+        </w:rPr>
+        <w:t xml:space="preserve">控制台输出 </w:t>
+      </w:r>
+      <w:r>
+        <w:rPr>
+          <w:rFonts w:ascii="Courier New" w:hAnsi="Courier New" w:cs="Courier New"/>
+          <w:color w:val="808080"/>
+        </w:rPr>
+        <w:t>--&gt;</w:t>
+      </w:r>
+      <w:r>
+        <w:rPr>
+          <w:rFonts w:ascii="Courier New" w:hAnsi="Courier New" w:cs="Courier New"/>
+          <w:color w:val="808080"/>
+        </w:rPr>
+        <w:br/>
+        <w:t xml:space="preserve">    </w:t>
+      </w:r>
+      <w:r>
+        <w:rPr>
+          <w:rFonts w:ascii="Courier New" w:hAnsi="Courier New" w:cs="Courier New"/>
+          <w:color w:val="E8BF6A"/>
+        </w:rPr>
+        <w:t xml:space="preserve">&lt;appender </w:t>
+      </w:r>
+      <w:r>
+        <w:rPr>
+          <w:rFonts w:ascii="Courier New" w:hAnsi="Courier New" w:cs="Courier New"/>
+          <w:color w:val="BABABA"/>
+        </w:rPr>
+        <w:t>name</w:t>
+      </w:r>
+      <w:r>
+        <w:rPr>
+          <w:rFonts w:ascii="Courier New" w:hAnsi="Courier New" w:cs="Courier New"/>
+          <w:color w:val="6A8759"/>
+        </w:rPr>
+        <w:t xml:space="preserve">="STDOUT" </w:t>
+      </w:r>
+      <w:r>
+        <w:rPr>
+          <w:rFonts w:ascii="Courier New" w:hAnsi="Courier New" w:cs="Courier New"/>
+          <w:color w:val="BABABA"/>
+        </w:rPr>
+        <w:t>class</w:t>
+      </w:r>
+      <w:r>
+        <w:rPr>
+          <w:rFonts w:ascii="Courier New" w:hAnsi="Courier New" w:cs="Courier New"/>
+          <w:color w:val="6A8759"/>
+        </w:rPr>
+        <w:t>="ch.qos.logback.core.ConsoleAppender"</w:t>
+      </w:r>
+      <w:r>
+        <w:rPr>
+          <w:rFonts w:ascii="Courier New" w:hAnsi="Courier New" w:cs="Courier New"/>
+          <w:color w:val="E8BF6A"/>
+        </w:rPr>
+        <w:t>&gt;</w:t>
+      </w:r>
+      <w:r>
+        <w:rPr>
+          <w:rFonts w:ascii="Courier New" w:hAnsi="Courier New" w:cs="Courier New"/>
+          <w:color w:val="E8BF6A"/>
+        </w:rPr>
+        <w:br/>
+        <w:t xml:space="preserve">        &lt;encoder </w:t>
+      </w:r>
+      <w:r>
+        <w:rPr>
+          <w:rFonts w:ascii="Courier New" w:hAnsi="Courier New" w:cs="Courier New"/>
+          <w:color w:val="BABABA"/>
+        </w:rPr>
+        <w:t>class</w:t>
+      </w:r>
+      <w:r>
+        <w:rPr>
+          <w:rFonts w:ascii="Courier New" w:hAnsi="Courier New" w:cs="Courier New"/>
+          <w:color w:val="6A8759"/>
+        </w:rPr>
+        <w:t>="ch.qos.logback.classic.encoder.PatternLayoutEncoder"</w:t>
+      </w:r>
+      <w:r>
+        <w:rPr>
+          <w:rFonts w:ascii="Courier New" w:hAnsi="Courier New" w:cs="Courier New"/>
+          <w:color w:val="E8BF6A"/>
+        </w:rPr>
+        <w:t>&gt;</w:t>
+      </w:r>
+      <w:r>
+        <w:rPr>
+          <w:rFonts w:ascii="Courier New" w:hAnsi="Courier New" w:cs="Courier New"/>
+          <w:color w:val="E8BF6A"/>
+        </w:rPr>
+        <w:br/>
+        <w:t xml:space="preserve">            </w:t>
+      </w:r>
+      <w:r>
+        <w:rPr>
+          <w:rFonts w:ascii="Courier New" w:hAnsi="Courier New" w:cs="Courier New"/>
+          <w:color w:val="808080"/>
+        </w:rPr>
+        <w:t>&lt;!--</w:t>
+      </w:r>
+      <w:r>
+        <w:rPr>
+          <w:rFonts w:cs="Courier New" w:hint="eastAsia"/>
+          <w:color w:val="808080"/>
+        </w:rPr>
+        <w:t>格式化输出：</w:t>
+      </w:r>
+      <w:r>
+        <w:rPr>
+          <w:rFonts w:ascii="Courier New" w:hAnsi="Courier New" w:cs="Courier New"/>
+          <w:color w:val="808080"/>
+        </w:rPr>
+        <w:t>%d</w:t>
+      </w:r>
+      <w:r>
+        <w:rPr>
+          <w:rFonts w:cs="Courier New" w:hint="eastAsia"/>
+          <w:color w:val="808080"/>
+        </w:rPr>
+        <w:t>表示日期，</w:t>
+      </w:r>
+      <w:r>
+        <w:rPr>
+          <w:rFonts w:ascii="Courier New" w:hAnsi="Courier New" w:cs="Courier New"/>
+          <w:color w:val="808080"/>
+        </w:rPr>
+        <w:t>%thread</w:t>
+      </w:r>
+      <w:r>
+        <w:rPr>
+          <w:rFonts w:cs="Courier New" w:hint="eastAsia"/>
+          <w:color w:val="808080"/>
+        </w:rPr>
+        <w:t>表示线程名，</w:t>
+      </w:r>
+      <w:r>
+        <w:rPr>
+          <w:rFonts w:ascii="Courier New" w:hAnsi="Courier New" w:cs="Courier New"/>
+          <w:color w:val="808080"/>
+        </w:rPr>
+        <w:t>%-5level</w:t>
+      </w:r>
+      <w:r>
+        <w:rPr>
+          <w:rFonts w:cs="Courier New" w:hint="eastAsia"/>
+          <w:color w:val="808080"/>
+        </w:rPr>
+        <w:t>：级别从左显示</w:t>
+      </w:r>
+      <w:r>
+        <w:rPr>
+          <w:rFonts w:ascii="Courier New" w:hAnsi="Courier New" w:cs="Courier New"/>
+          <w:color w:val="808080"/>
+        </w:rPr>
+        <w:t>5</w:t>
+      </w:r>
+      <w:r>
+        <w:rPr>
+          <w:rFonts w:cs="Courier New" w:hint="eastAsia"/>
+          <w:color w:val="808080"/>
+        </w:rPr>
+        <w:t>个字符宽度</w:t>
+      </w:r>
+      <w:r>
+        <w:rPr>
+          <w:rFonts w:ascii="Courier New" w:hAnsi="Courier New" w:cs="Courier New"/>
+          <w:color w:val="808080"/>
+        </w:rPr>
+        <w:t>%msg</w:t>
+      </w:r>
+      <w:r>
+        <w:rPr>
+          <w:rFonts w:cs="Courier New" w:hint="eastAsia"/>
+          <w:color w:val="808080"/>
+        </w:rPr>
+        <w:t>：日志消息，</w:t>
+      </w:r>
+      <w:r>
+        <w:rPr>
+          <w:rFonts w:ascii="Courier New" w:hAnsi="Courier New" w:cs="Courier New"/>
+          <w:color w:val="808080"/>
+        </w:rPr>
+        <w:t>%n</w:t>
+      </w:r>
+      <w:r>
+        <w:rPr>
+          <w:rFonts w:cs="Courier New" w:hint="eastAsia"/>
+          <w:color w:val="808080"/>
+        </w:rPr>
+        <w:t>是换行符</w:t>
+      </w:r>
+      <w:r>
+        <w:rPr>
+          <w:rFonts w:ascii="Courier New" w:hAnsi="Courier New" w:cs="Courier New"/>
+          <w:color w:val="808080"/>
+        </w:rPr>
+        <w:t>--&gt;</w:t>
+      </w:r>
+      <w:r>
+        <w:rPr>
+          <w:rFonts w:ascii="Courier New" w:hAnsi="Courier New" w:cs="Courier New"/>
+          <w:color w:val="808080"/>
+        </w:rPr>
+        <w:br/>
+        <w:t xml:space="preserve">            </w:t>
+      </w:r>
+      <w:r>
+        <w:rPr>
+          <w:rFonts w:ascii="Courier New" w:hAnsi="Courier New" w:cs="Courier New"/>
+          <w:color w:val="E8BF6A"/>
+        </w:rPr>
+        <w:t>&lt;pattern&gt;</w:t>
+      </w:r>
+      <w:r>
+        <w:rPr>
+          <w:rFonts w:ascii="Courier New" w:hAnsi="Courier New" w:cs="Courier New"/>
+          <w:color w:val="A9B7C6"/>
+        </w:rPr>
+        <w:t>%d{yyyy-MM-dd HH:mm:ss.SSS} [%thread] %-5level %logger{50} - %msg%n</w:t>
+      </w:r>
+      <w:r>
+        <w:rPr>
+          <w:rFonts w:ascii="Courier New" w:hAnsi="Courier New" w:cs="Courier New"/>
+          <w:color w:val="E8BF6A"/>
+        </w:rPr>
+        <w:t>&lt;/pattern&gt;</w:t>
+      </w:r>
+      <w:r>
+        <w:rPr>
+          <w:rFonts w:ascii="Courier New" w:hAnsi="Courier New" w:cs="Courier New"/>
+          <w:color w:val="E8BF6A"/>
+        </w:rPr>
+        <w:br/>
+        <w:t xml:space="preserve">        &lt;/encoder&gt;</w:t>
+      </w:r>
+      <w:r>
+        <w:rPr>
+          <w:rFonts w:ascii="Courier New" w:hAnsi="Courier New" w:cs="Courier New"/>
+          <w:color w:val="E8BF6A"/>
+        </w:rPr>
+        <w:br/>
+        <w:t xml:space="preserve">    &lt;/appender&gt;</w:t>
+      </w:r>
+      <w:r>
+        <w:rPr>
+          <w:rFonts w:ascii="Courier New" w:hAnsi="Courier New" w:cs="Courier New"/>
+          <w:color w:val="E8BF6A"/>
+        </w:rPr>
+        <w:br/>
+        <w:t xml:space="preserve">    </w:t>
+      </w:r>
+      <w:r>
+        <w:rPr>
+          <w:rFonts w:ascii="Courier New" w:hAnsi="Courier New" w:cs="Courier New"/>
+          <w:color w:val="808080"/>
+        </w:rPr>
+        <w:t xml:space="preserve">&lt;!-- </w:t>
+      </w:r>
+      <w:r>
+        <w:rPr>
+          <w:rFonts w:cs="Courier New" w:hint="eastAsia"/>
+          <w:color w:val="808080"/>
+        </w:rPr>
+        <w:t xml:space="preserve">按照每天生成日志文件 </w:t>
+      </w:r>
+      <w:r>
+        <w:rPr>
+          <w:rFonts w:ascii="Courier New" w:hAnsi="Courier New" w:cs="Courier New"/>
+          <w:color w:val="808080"/>
+        </w:rPr>
+        <w:t>--&gt;</w:t>
+      </w:r>
+      <w:r>
+        <w:rPr>
+          <w:rFonts w:ascii="Courier New" w:hAnsi="Courier New" w:cs="Courier New"/>
+          <w:color w:val="808080"/>
+        </w:rPr>
+        <w:br/>
+      </w:r>
+      <w:r>
+        <w:rPr>
+          <w:rFonts w:ascii="Courier New" w:hAnsi="Courier New" w:cs="Courier New"/>
+          <w:color w:val="808080"/>
+        </w:rPr>
+        <w:lastRenderedPageBreak/>
+        <w:t xml:space="preserve">    </w:t>
+      </w:r>
+      <w:r>
+        <w:rPr>
+          <w:rFonts w:ascii="Courier New" w:hAnsi="Courier New" w:cs="Courier New"/>
+          <w:color w:val="E8BF6A"/>
+        </w:rPr>
+        <w:t xml:space="preserve">&lt;appender </w:t>
+      </w:r>
+      <w:r>
+        <w:rPr>
+          <w:rFonts w:ascii="Courier New" w:hAnsi="Courier New" w:cs="Courier New"/>
+          <w:color w:val="BABABA"/>
+        </w:rPr>
+        <w:t>name</w:t>
+      </w:r>
+      <w:r>
+        <w:rPr>
+          <w:rFonts w:ascii="Courier New" w:hAnsi="Courier New" w:cs="Courier New"/>
+          <w:color w:val="6A8759"/>
+        </w:rPr>
+        <w:t xml:space="preserve">="FILE" </w:t>
+      </w:r>
+      <w:r>
+        <w:rPr>
+          <w:rFonts w:ascii="Courier New" w:hAnsi="Courier New" w:cs="Courier New"/>
+          <w:color w:val="BABABA"/>
+        </w:rPr>
+        <w:t>class</w:t>
+      </w:r>
+      <w:r>
+        <w:rPr>
+          <w:rFonts w:ascii="Courier New" w:hAnsi="Courier New" w:cs="Courier New"/>
+          <w:color w:val="6A8759"/>
+        </w:rPr>
+        <w:t>="ch.qos.logback.core.rolling.RollingFileAppender"</w:t>
+      </w:r>
+      <w:r>
+        <w:rPr>
+          <w:rFonts w:ascii="Courier New" w:hAnsi="Courier New" w:cs="Courier New"/>
+          <w:color w:val="E8BF6A"/>
+        </w:rPr>
+        <w:t>&gt;</w:t>
+      </w:r>
+      <w:r>
+        <w:rPr>
+          <w:rFonts w:ascii="Courier New" w:hAnsi="Courier New" w:cs="Courier New"/>
+          <w:color w:val="E8BF6A"/>
+        </w:rPr>
+        <w:br/>
+        <w:t xml:space="preserve">        &lt;file&gt;</w:t>
+      </w:r>
+      <w:r>
+        <w:rPr>
+          <w:rFonts w:ascii="Courier New" w:hAnsi="Courier New" w:cs="Courier New"/>
+          <w:color w:val="A9B7C6"/>
+        </w:rPr>
+        <w:t>${log.path}/${application.name}.log</w:t>
+      </w:r>
+      <w:r>
+        <w:rPr>
+          <w:rFonts w:ascii="Courier New" w:hAnsi="Courier New" w:cs="Courier New"/>
+          <w:color w:val="E8BF6A"/>
+        </w:rPr>
+        <w:t>&lt;/file&gt;</w:t>
+      </w:r>
+      <w:r>
+        <w:rPr>
+          <w:rFonts w:ascii="Courier New" w:hAnsi="Courier New" w:cs="Courier New"/>
+          <w:color w:val="E8BF6A"/>
+        </w:rPr>
+        <w:br/>
+        <w:t xml:space="preserve">        &lt;rollingPolicy </w:t>
+      </w:r>
+      <w:r>
+        <w:rPr>
+          <w:rFonts w:ascii="Courier New" w:hAnsi="Courier New" w:cs="Courier New"/>
+          <w:color w:val="BABABA"/>
+        </w:rPr>
+        <w:t>class</w:t>
+      </w:r>
+      <w:r>
+        <w:rPr>
+          <w:rFonts w:ascii="Courier New" w:hAnsi="Courier New" w:cs="Courier New"/>
+          <w:color w:val="6A8759"/>
+        </w:rPr>
+        <w:t>="ch.qos.logback.core.rolling.TimeBasedRollingPolicy"</w:t>
+      </w:r>
+      <w:r>
+        <w:rPr>
+          <w:rFonts w:ascii="Courier New" w:hAnsi="Courier New" w:cs="Courier New"/>
+          <w:color w:val="E8BF6A"/>
+        </w:rPr>
+        <w:t>&gt;</w:t>
+      </w:r>
+      <w:r>
+        <w:rPr>
+          <w:rFonts w:ascii="Courier New" w:hAnsi="Courier New" w:cs="Courier New"/>
+          <w:color w:val="E8BF6A"/>
+        </w:rPr>
+        <w:br/>
+        <w:t xml:space="preserve">            </w:t>
+      </w:r>
+      <w:r>
+        <w:rPr>
+          <w:rFonts w:ascii="Courier New" w:hAnsi="Courier New" w:cs="Courier New"/>
+          <w:color w:val="808080"/>
+        </w:rPr>
+        <w:t>&lt;!--</w:t>
+      </w:r>
+      <w:r>
+        <w:rPr>
+          <w:rFonts w:cs="Courier New" w:hint="eastAsia"/>
+          <w:color w:val="808080"/>
+        </w:rPr>
+        <w:t>日志文件输出的文件名</w:t>
+      </w:r>
+      <w:r>
+        <w:rPr>
+          <w:rFonts w:ascii="Courier New" w:hAnsi="Courier New" w:cs="Courier New"/>
+          <w:color w:val="808080"/>
+        </w:rPr>
+        <w:t>--&gt;</w:t>
+      </w:r>
+      <w:r>
+        <w:rPr>
+          <w:rFonts w:ascii="Courier New" w:hAnsi="Courier New" w:cs="Courier New"/>
+          <w:color w:val="808080"/>
+        </w:rPr>
+        <w:br/>
+        <w:t xml:space="preserve">            </w:t>
+      </w:r>
+      <w:r>
+        <w:rPr>
+          <w:rFonts w:ascii="Courier New" w:hAnsi="Courier New" w:cs="Courier New"/>
+          <w:color w:val="E8BF6A"/>
+        </w:rPr>
+        <w:t>&lt;FileNamePattern&gt;</w:t>
+      </w:r>
+      <w:r>
+        <w:rPr>
+          <w:rFonts w:ascii="Courier New" w:hAnsi="Courier New" w:cs="Courier New"/>
+          <w:color w:val="A9B7C6"/>
+        </w:rPr>
+        <w:t>${log.path}/${application.name}.%d{yyyy-MM-dd}.log</w:t>
+      </w:r>
+      <w:r>
+        <w:rPr>
+          <w:rFonts w:ascii="Courier New" w:hAnsi="Courier New" w:cs="Courier New"/>
+          <w:color w:val="E8BF6A"/>
+        </w:rPr>
+        <w:t>&lt;/FileNamePattern&gt;</w:t>
+      </w:r>
+      <w:r>
+        <w:rPr>
+          <w:rFonts w:ascii="Courier New" w:hAnsi="Courier New" w:cs="Courier New"/>
+          <w:color w:val="E8BF6A"/>
+        </w:rPr>
+        <w:br/>
+        <w:t xml:space="preserve">            </w:t>
+      </w:r>
+      <w:r>
+        <w:rPr>
+          <w:rFonts w:ascii="Courier New" w:hAnsi="Courier New" w:cs="Courier New"/>
+          <w:color w:val="808080"/>
+        </w:rPr>
+        <w:t>&lt;!--</w:t>
+      </w:r>
+      <w:r>
+        <w:rPr>
+          <w:rFonts w:cs="Courier New" w:hint="eastAsia"/>
+          <w:color w:val="808080"/>
+        </w:rPr>
+        <w:t>日志文件保留天数</w:t>
+      </w:r>
+      <w:r>
+        <w:rPr>
+          <w:rFonts w:ascii="Courier New" w:hAnsi="Courier New" w:cs="Courier New"/>
+          <w:color w:val="808080"/>
+        </w:rPr>
+        <w:t>--&gt;</w:t>
+      </w:r>
+      <w:r>
+        <w:rPr>
+          <w:rFonts w:ascii="Courier New" w:hAnsi="Courier New" w:cs="Courier New"/>
+          <w:color w:val="808080"/>
+        </w:rPr>
+        <w:br/>
+        <w:t xml:space="preserve">            </w:t>
+      </w:r>
+      <w:r>
+        <w:rPr>
+          <w:rFonts w:ascii="Courier New" w:hAnsi="Courier New" w:cs="Courier New"/>
+          <w:color w:val="E8BF6A"/>
+        </w:rPr>
+        <w:t>&lt;MaxHistory&gt;</w:t>
+      </w:r>
+      <w:r>
+        <w:rPr>
+          <w:rFonts w:ascii="Courier New" w:hAnsi="Courier New" w:cs="Courier New"/>
+          <w:color w:val="A9B7C6"/>
+        </w:rPr>
+        <w:t>30</w:t>
+      </w:r>
+      <w:r>
+        <w:rPr>
+          <w:rFonts w:ascii="Courier New" w:hAnsi="Courier New" w:cs="Courier New"/>
+          <w:color w:val="E8BF6A"/>
+        </w:rPr>
+        <w:t>&lt;/MaxHistory&gt;</w:t>
+      </w:r>
+      <w:r>
+        <w:rPr>
+          <w:rFonts w:ascii="Courier New" w:hAnsi="Courier New" w:cs="Courier New"/>
+          <w:color w:val="E8BF6A"/>
+        </w:rPr>
+        <w:br/>
+        <w:t xml:space="preserve">        &lt;/rollingPolicy&gt;</w:t>
+      </w:r>
+      <w:r>
+        <w:rPr>
+          <w:rFonts w:ascii="Courier New" w:hAnsi="Courier New" w:cs="Courier New"/>
+          <w:color w:val="E8BF6A"/>
+        </w:rPr>
+        <w:br/>
+        <w:t xml:space="preserve">        &lt;encoder </w:t>
+      </w:r>
+      <w:r>
+        <w:rPr>
+          <w:rFonts w:ascii="Courier New" w:hAnsi="Courier New" w:cs="Courier New"/>
+          <w:color w:val="BABABA"/>
+        </w:rPr>
+        <w:t>class</w:t>
+      </w:r>
+      <w:r>
+        <w:rPr>
+          <w:rFonts w:ascii="Courier New" w:hAnsi="Courier New" w:cs="Courier New"/>
+          <w:color w:val="6A8759"/>
+        </w:rPr>
+        <w:t>="ch.qos.logback.classic.encoder.PatternLayoutEncoder"</w:t>
+      </w:r>
+      <w:r>
+        <w:rPr>
+          <w:rFonts w:ascii="Courier New" w:hAnsi="Courier New" w:cs="Courier New"/>
+          <w:color w:val="E8BF6A"/>
+        </w:rPr>
+        <w:t>&gt;</w:t>
+      </w:r>
+      <w:r>
+        <w:rPr>
+          <w:rFonts w:ascii="Courier New" w:hAnsi="Courier New" w:cs="Courier New"/>
+          <w:color w:val="E8BF6A"/>
+        </w:rPr>
+        <w:br/>
+        <w:t xml:space="preserve">            </w:t>
+      </w:r>
+      <w:r>
+        <w:rPr>
+          <w:rFonts w:ascii="Courier New" w:hAnsi="Courier New" w:cs="Courier New"/>
+          <w:color w:val="808080"/>
+        </w:rPr>
+        <w:t>&lt;!--</w:t>
+      </w:r>
+      <w:r>
+        <w:rPr>
+          <w:rFonts w:cs="Courier New" w:hint="eastAsia"/>
+          <w:color w:val="808080"/>
+        </w:rPr>
+        <w:t>格式化输出：</w:t>
+      </w:r>
+      <w:r>
+        <w:rPr>
+          <w:rFonts w:ascii="Courier New" w:hAnsi="Courier New" w:cs="Courier New"/>
+          <w:color w:val="808080"/>
+        </w:rPr>
+        <w:t>%d</w:t>
+      </w:r>
+      <w:r>
+        <w:rPr>
+          <w:rFonts w:cs="Courier New" w:hint="eastAsia"/>
+          <w:color w:val="808080"/>
+        </w:rPr>
+        <w:t>表示日期，</w:t>
+      </w:r>
+      <w:r>
+        <w:rPr>
+          <w:rFonts w:ascii="Courier New" w:hAnsi="Courier New" w:cs="Courier New"/>
+          <w:color w:val="808080"/>
+        </w:rPr>
+        <w:t>%thread</w:t>
+      </w:r>
+      <w:r>
+        <w:rPr>
+          <w:rFonts w:cs="Courier New" w:hint="eastAsia"/>
+          <w:color w:val="808080"/>
+        </w:rPr>
+        <w:t>表示线程名，</w:t>
+      </w:r>
+      <w:r>
+        <w:rPr>
+          <w:rFonts w:ascii="Courier New" w:hAnsi="Courier New" w:cs="Courier New"/>
+          <w:color w:val="808080"/>
+        </w:rPr>
+        <w:t>%-5level</w:t>
+      </w:r>
+      <w:r>
+        <w:rPr>
+          <w:rFonts w:cs="Courier New" w:hint="eastAsia"/>
+          <w:color w:val="808080"/>
+        </w:rPr>
+        <w:t>：级别从左显示</w:t>
+      </w:r>
+      <w:r>
+        <w:rPr>
+          <w:rFonts w:ascii="Courier New" w:hAnsi="Courier New" w:cs="Courier New"/>
+          <w:color w:val="808080"/>
+        </w:rPr>
+        <w:t>5</w:t>
+      </w:r>
+      <w:r>
+        <w:rPr>
+          <w:rFonts w:cs="Courier New" w:hint="eastAsia"/>
+          <w:color w:val="808080"/>
+        </w:rPr>
+        <w:t>个字符宽度</w:t>
+      </w:r>
+      <w:r>
+        <w:rPr>
+          <w:rFonts w:ascii="Courier New" w:hAnsi="Courier New" w:cs="Courier New"/>
+          <w:color w:val="808080"/>
+        </w:rPr>
+        <w:t>%msg</w:t>
+      </w:r>
+      <w:r>
+        <w:rPr>
+          <w:rFonts w:cs="Courier New" w:hint="eastAsia"/>
+          <w:color w:val="808080"/>
+        </w:rPr>
+        <w:t>：日志消息，</w:t>
+      </w:r>
+      <w:r>
+        <w:rPr>
+          <w:rFonts w:ascii="Courier New" w:hAnsi="Courier New" w:cs="Courier New"/>
+          <w:color w:val="808080"/>
+        </w:rPr>
+        <w:t>%n</w:t>
+      </w:r>
+      <w:r>
+        <w:rPr>
+          <w:rFonts w:cs="Courier New" w:hint="eastAsia"/>
+          <w:color w:val="808080"/>
+        </w:rPr>
+        <w:t>是换行符</w:t>
+      </w:r>
+      <w:r>
+        <w:rPr>
+          <w:rFonts w:ascii="Courier New" w:hAnsi="Courier New" w:cs="Courier New"/>
+          <w:color w:val="808080"/>
+        </w:rPr>
+        <w:t>--&gt;</w:t>
+      </w:r>
+      <w:r>
+        <w:rPr>
+          <w:rFonts w:ascii="Courier New" w:hAnsi="Courier New" w:cs="Courier New"/>
+          <w:color w:val="808080"/>
+        </w:rPr>
+        <w:br/>
+        <w:t xml:space="preserve">            </w:t>
+      </w:r>
+      <w:r>
+        <w:rPr>
+          <w:rFonts w:ascii="Courier New" w:hAnsi="Courier New" w:cs="Courier New"/>
+          <w:color w:val="E8BF6A"/>
+        </w:rPr>
+        <w:t>&lt;pattern&gt;</w:t>
+      </w:r>
+      <w:r>
+        <w:rPr>
+          <w:rFonts w:ascii="Courier New" w:hAnsi="Courier New" w:cs="Courier New"/>
+          <w:color w:val="A9B7C6"/>
+        </w:rPr>
+        <w:t>%d{yyyy-MM-dd HH:mm:ss.SSS} [%thread] %-5level %logger{50} - %msg%n</w:t>
+      </w:r>
+      <w:r>
+        <w:rPr>
+          <w:rFonts w:ascii="Courier New" w:hAnsi="Courier New" w:cs="Courier New"/>
+          <w:color w:val="E8BF6A"/>
+        </w:rPr>
+        <w:t>&lt;/pattern&gt;</w:t>
+      </w:r>
+      <w:r>
+        <w:rPr>
+          <w:rFonts w:ascii="Courier New" w:hAnsi="Courier New" w:cs="Courier New"/>
+          <w:color w:val="E8BF6A"/>
+        </w:rPr>
+        <w:br/>
+        <w:t xml:space="preserve">        &lt;/encoder&gt;</w:t>
+      </w:r>
+      <w:r>
+        <w:rPr>
+          <w:rFonts w:ascii="Courier New" w:hAnsi="Courier New" w:cs="Courier New"/>
+          <w:color w:val="E8BF6A"/>
+        </w:rPr>
+        <w:br/>
+        <w:t xml:space="preserve">        </w:t>
+      </w:r>
+      <w:r>
+        <w:rPr>
+          <w:rFonts w:ascii="Courier New" w:hAnsi="Courier New" w:cs="Courier New"/>
+          <w:color w:val="808080"/>
+        </w:rPr>
+        <w:t>&lt;!--</w:t>
+      </w:r>
+      <w:r>
+        <w:rPr>
+          <w:rFonts w:cs="Courier New" w:hint="eastAsia"/>
+          <w:color w:val="808080"/>
+        </w:rPr>
+        <w:t>日志文件最大的大小</w:t>
+      </w:r>
+      <w:r>
+        <w:rPr>
+          <w:rFonts w:ascii="Courier New" w:hAnsi="Courier New" w:cs="Courier New"/>
+          <w:color w:val="808080"/>
+        </w:rPr>
+        <w:t>--&gt;</w:t>
+      </w:r>
+      <w:r>
+        <w:rPr>
+          <w:rFonts w:ascii="Courier New" w:hAnsi="Courier New" w:cs="Courier New"/>
+          <w:color w:val="808080"/>
+        </w:rPr>
+        <w:br/>
+        <w:t xml:space="preserve">        </w:t>
+      </w:r>
+      <w:r>
+        <w:rPr>
+          <w:rFonts w:ascii="Courier New" w:hAnsi="Courier New" w:cs="Courier New"/>
+          <w:color w:val="E8BF6A"/>
+        </w:rPr>
+        <w:t xml:space="preserve">&lt;triggeringPolicy </w:t>
+      </w:r>
+      <w:r>
+        <w:rPr>
+          <w:rFonts w:ascii="Courier New" w:hAnsi="Courier New" w:cs="Courier New"/>
+          <w:color w:val="BABABA"/>
+        </w:rPr>
+        <w:t>class</w:t>
+      </w:r>
+      <w:r>
+        <w:rPr>
+          <w:rFonts w:ascii="Courier New" w:hAnsi="Courier New" w:cs="Courier New"/>
+          <w:color w:val="6A8759"/>
+        </w:rPr>
+        <w:t>="ch.qos.logback.core.rolling.SizeBasedTriggeringPolicy"</w:t>
+      </w:r>
+      <w:r>
+        <w:rPr>
+          <w:rFonts w:ascii="Courier New" w:hAnsi="Courier New" w:cs="Courier New"/>
+          <w:color w:val="E8BF6A"/>
+        </w:rPr>
+        <w:t>&gt;</w:t>
+      </w:r>
+      <w:r>
+        <w:rPr>
+          <w:rFonts w:ascii="Courier New" w:hAnsi="Courier New" w:cs="Courier New"/>
+          <w:color w:val="E8BF6A"/>
+        </w:rPr>
+        <w:br/>
+        <w:t xml:space="preserve">            &lt;MaxFileSize&gt;</w:t>
+      </w:r>
+      <w:r>
+        <w:rPr>
+          <w:rFonts w:ascii="Courier New" w:hAnsi="Courier New" w:cs="Courier New"/>
+          <w:color w:val="A9B7C6"/>
+        </w:rPr>
+        <w:t>10MB</w:t>
+      </w:r>
+      <w:r>
+        <w:rPr>
+          <w:rFonts w:ascii="Courier New" w:hAnsi="Courier New" w:cs="Courier New"/>
+          <w:color w:val="E8BF6A"/>
+        </w:rPr>
+        <w:t>&lt;/MaxFileSize&gt;</w:t>
+      </w:r>
+      <w:r>
+        <w:rPr>
+          <w:rFonts w:ascii="Courier New" w:hAnsi="Courier New" w:cs="Courier New"/>
+          <w:color w:val="E8BF6A"/>
+        </w:rPr>
+        <w:br/>
+        <w:t xml:space="preserve">        &lt;/triggeringPolicy&gt;</w:t>
+      </w:r>
+      <w:r>
+        <w:rPr>
+          <w:rFonts w:ascii="Courier New" w:hAnsi="Courier New" w:cs="Courier New"/>
+          <w:color w:val="E8BF6A"/>
+        </w:rPr>
+        <w:br/>
+        <w:t xml:space="preserve">    &lt;/appender&gt;</w:t>
+      </w:r>
+      <w:r>
+        <w:rPr>
+          <w:rFonts w:ascii="Courier New" w:hAnsi="Courier New" w:cs="Courier New"/>
+          <w:color w:val="E8BF6A"/>
+        </w:rPr>
+        <w:br/>
+        <w:t xml:space="preserve">    </w:t>
+      </w:r>
+      <w:r>
+        <w:rPr>
+          <w:rFonts w:ascii="Courier New" w:hAnsi="Courier New" w:cs="Courier New"/>
+          <w:color w:val="808080"/>
+        </w:rPr>
+        <w:t>&lt;!--</w:t>
+      </w:r>
+      <w:r>
+        <w:rPr>
+          <w:rFonts w:cs="Courier New" w:hint="eastAsia"/>
+          <w:color w:val="808080"/>
+        </w:rPr>
+        <w:t>输出到</w:t>
+      </w:r>
+      <w:r>
+        <w:rPr>
+          <w:rFonts w:ascii="Courier New" w:hAnsi="Courier New" w:cs="Courier New"/>
+          <w:color w:val="808080"/>
+        </w:rPr>
+        <w:t>logstash--&gt;</w:t>
+      </w:r>
+      <w:r>
+        <w:rPr>
+          <w:rFonts w:ascii="Courier New" w:hAnsi="Courier New" w:cs="Courier New"/>
+          <w:color w:val="808080"/>
+        </w:rPr>
+        <w:br/>
+        <w:t xml:space="preserve">    </w:t>
+      </w:r>
+      <w:r>
+        <w:rPr>
+          <w:rFonts w:ascii="Courier New" w:hAnsi="Courier New" w:cs="Courier New"/>
+          <w:color w:val="E8BF6A"/>
+        </w:rPr>
+        <w:t xml:space="preserve">&lt;appender </w:t>
+      </w:r>
+      <w:r>
+        <w:rPr>
+          <w:rFonts w:ascii="Courier New" w:hAnsi="Courier New" w:cs="Courier New"/>
+          <w:color w:val="BABABA"/>
+        </w:rPr>
+        <w:t>name</w:t>
+      </w:r>
+      <w:r>
+        <w:rPr>
+          <w:rFonts w:ascii="Courier New" w:hAnsi="Courier New" w:cs="Courier New"/>
+          <w:color w:val="6A8759"/>
+        </w:rPr>
+        <w:t xml:space="preserve">="stash" </w:t>
+      </w:r>
+      <w:r>
+        <w:rPr>
+          <w:rFonts w:ascii="Courier New" w:hAnsi="Courier New" w:cs="Courier New"/>
+          <w:color w:val="BABABA"/>
+        </w:rPr>
+        <w:t>class</w:t>
+      </w:r>
+      <w:r>
+        <w:rPr>
+          <w:rFonts w:ascii="Courier New" w:hAnsi="Courier New" w:cs="Courier New"/>
+          <w:color w:val="6A8759"/>
+        </w:rPr>
+        <w:t>="net.logstash.logback.appender.LogstashTcpSocketAppender"</w:t>
+      </w:r>
+      <w:r>
+        <w:rPr>
+          <w:rFonts w:ascii="Courier New" w:hAnsi="Courier New" w:cs="Courier New"/>
+          <w:color w:val="E8BF6A"/>
+        </w:rPr>
+        <w:t>&gt;</w:t>
+      </w:r>
+      <w:r>
+        <w:rPr>
+          <w:rFonts w:ascii="Courier New" w:hAnsi="Courier New" w:cs="Courier New"/>
+          <w:color w:val="E8BF6A"/>
+        </w:rPr>
+        <w:br/>
+        <w:t xml:space="preserve">        &lt;destination&gt;</w:t>
+      </w:r>
+      <w:r>
+        <w:rPr>
+          <w:rFonts w:ascii="Courier New" w:hAnsi="Courier New" w:cs="Courier New"/>
+          <w:color w:val="A9B7C6"/>
+        </w:rPr>
+        <w:t>${logstash.host}</w:t>
+      </w:r>
+      <w:r>
+        <w:rPr>
+          <w:rFonts w:ascii="Courier New" w:hAnsi="Courier New" w:cs="Courier New"/>
+          <w:color w:val="E8BF6A"/>
+        </w:rPr>
+        <w:t>&lt;/destination&gt;</w:t>
+      </w:r>
+      <w:r>
+        <w:rPr>
+          <w:rFonts w:ascii="Courier New" w:hAnsi="Courier New" w:cs="Courier New"/>
+          <w:color w:val="E8BF6A"/>
+        </w:rPr>
+        <w:br/>
+      </w:r>
+      <w:r>
+        <w:rPr>
+          <w:rFonts w:ascii="Courier New" w:hAnsi="Courier New" w:cs="Courier New"/>
+          <w:color w:val="E8BF6A"/>
+        </w:rPr>
+        <w:br/>
+        <w:t xml:space="preserve">        </w:t>
+      </w:r>
+      <w:r>
+        <w:rPr>
+          <w:rFonts w:ascii="Courier New" w:hAnsi="Courier New" w:cs="Courier New"/>
+          <w:color w:val="808080"/>
+        </w:rPr>
+        <w:t>&lt;!-- encoder is required --&gt;</w:t>
+      </w:r>
+      <w:r>
+        <w:rPr>
+          <w:rFonts w:ascii="Courier New" w:hAnsi="Courier New" w:cs="Courier New"/>
+          <w:color w:val="808080"/>
+        </w:rPr>
+        <w:br/>
+        <w:t xml:space="preserve">        </w:t>
+      </w:r>
+      <w:r>
+        <w:rPr>
+          <w:rFonts w:ascii="Courier New" w:hAnsi="Courier New" w:cs="Courier New"/>
+          <w:color w:val="E8BF6A"/>
+        </w:rPr>
+        <w:t xml:space="preserve">&lt;encoder </w:t>
+      </w:r>
+      <w:r>
+        <w:rPr>
+          <w:rFonts w:ascii="Courier New" w:hAnsi="Courier New" w:cs="Courier New"/>
+          <w:color w:val="BABABA"/>
+        </w:rPr>
+        <w:t>charset</w:t>
+      </w:r>
+      <w:r>
+        <w:rPr>
+          <w:rFonts w:ascii="Courier New" w:hAnsi="Courier New" w:cs="Courier New"/>
+          <w:color w:val="6A8759"/>
+        </w:rPr>
+        <w:t xml:space="preserve">="UTF-8" </w:t>
+      </w:r>
+      <w:r>
+        <w:rPr>
+          <w:rFonts w:ascii="Courier New" w:hAnsi="Courier New" w:cs="Courier New"/>
+          <w:color w:val="BABABA"/>
+        </w:rPr>
+        <w:t>class</w:t>
+      </w:r>
+      <w:r>
+        <w:rPr>
+          <w:rFonts w:ascii="Courier New" w:hAnsi="Courier New" w:cs="Courier New"/>
+          <w:color w:val="6A8759"/>
+        </w:rPr>
+        <w:t xml:space="preserve">="net.logstash.logback.encoder.LogstashEncoder" </w:t>
+      </w:r>
+      <w:r>
+        <w:rPr>
+          <w:rFonts w:ascii="Courier New" w:hAnsi="Courier New" w:cs="Courier New"/>
+          <w:color w:val="E8BF6A"/>
+        </w:rPr>
+        <w:t>/&gt;</w:t>
+      </w:r>
+      <w:r>
+        <w:rPr>
+          <w:rFonts w:ascii="Courier New" w:hAnsi="Courier New" w:cs="Courier New"/>
+          <w:color w:val="E8BF6A"/>
+        </w:rPr>
+        <w:br/>
+        <w:t xml:space="preserve">    &lt;/appender&gt;</w:t>
+      </w:r>
+      <w:r>
+        <w:rPr>
+          <w:rFonts w:ascii="Courier New" w:hAnsi="Courier New" w:cs="Courier New"/>
+          <w:color w:val="E8BF6A"/>
+        </w:rPr>
+        <w:br/>
+      </w:r>
+      <w:r>
+        <w:rPr>
+          <w:rFonts w:ascii="Courier New" w:hAnsi="Courier New" w:cs="Courier New"/>
+          <w:color w:val="E8BF6A"/>
+        </w:rPr>
+        <w:lastRenderedPageBreak/>
+        <w:t xml:space="preserve">    </w:t>
+      </w:r>
+      <w:r>
+        <w:rPr>
+          <w:rFonts w:ascii="Courier New" w:hAnsi="Courier New" w:cs="Courier New"/>
+          <w:color w:val="808080"/>
+        </w:rPr>
+        <w:t>&lt;!--</w:t>
+      </w:r>
+      <w:r>
+        <w:rPr>
+          <w:rFonts w:cs="Courier New" w:hint="eastAsia"/>
+          <w:color w:val="808080"/>
+        </w:rPr>
+        <w:t>打印</w:t>
+      </w:r>
+      <w:r>
+        <w:rPr>
+          <w:rFonts w:ascii="Courier New" w:hAnsi="Courier New" w:cs="Courier New"/>
+          <w:color w:val="808080"/>
+        </w:rPr>
+        <w:t>mybatis sql</w:t>
+      </w:r>
+      <w:r>
+        <w:rPr>
+          <w:rFonts w:cs="Courier New" w:hint="eastAsia"/>
+          <w:color w:val="808080"/>
+        </w:rPr>
+        <w:t>语句</w:t>
+      </w:r>
+      <w:r>
+        <w:rPr>
+          <w:rFonts w:ascii="Courier New" w:hAnsi="Courier New" w:cs="Courier New"/>
+          <w:color w:val="808080"/>
+        </w:rPr>
+        <w:t>--&gt;</w:t>
+      </w:r>
+      <w:r>
+        <w:rPr>
+          <w:rFonts w:ascii="Courier New" w:hAnsi="Courier New" w:cs="Courier New"/>
+          <w:color w:val="808080"/>
+        </w:rPr>
+        <w:br/>
+        <w:t xml:space="preserve">    </w:t>
+      </w:r>
+      <w:r>
+        <w:rPr>
+          <w:rFonts w:ascii="Courier New" w:hAnsi="Courier New" w:cs="Courier New"/>
+          <w:color w:val="E8BF6A"/>
+        </w:rPr>
+        <w:t xml:space="preserve">&lt;logger </w:t>
+      </w:r>
+      <w:r>
+        <w:rPr>
+          <w:rFonts w:ascii="Courier New" w:hAnsi="Courier New" w:cs="Courier New"/>
+          <w:color w:val="BABABA"/>
+        </w:rPr>
+        <w:t>name</w:t>
+      </w:r>
+      <w:r>
+        <w:rPr>
+          <w:rFonts w:ascii="Courier New" w:hAnsi="Courier New" w:cs="Courier New"/>
+          <w:color w:val="6A8759"/>
+        </w:rPr>
+        <w:t xml:space="preserve">="dao" </w:t>
+      </w:r>
+      <w:r>
+        <w:rPr>
+          <w:rFonts w:ascii="Courier New" w:hAnsi="Courier New" w:cs="Courier New"/>
+          <w:color w:val="BABABA"/>
+        </w:rPr>
+        <w:t>level</w:t>
+      </w:r>
+      <w:r>
+        <w:rPr>
+          <w:rFonts w:ascii="Courier New" w:hAnsi="Courier New" w:cs="Courier New"/>
+          <w:color w:val="6A8759"/>
+        </w:rPr>
+        <w:t>="DEBUG"</w:t>
+      </w:r>
+      <w:r>
+        <w:rPr>
+          <w:rFonts w:ascii="Courier New" w:hAnsi="Courier New" w:cs="Courier New"/>
+          <w:color w:val="E8BF6A"/>
+        </w:rPr>
+        <w:t>/&gt;</w:t>
+      </w:r>
+      <w:r>
+        <w:rPr>
+          <w:rFonts w:ascii="Courier New" w:hAnsi="Courier New" w:cs="Courier New"/>
+          <w:color w:val="E8BF6A"/>
+        </w:rPr>
+        <w:br/>
+        <w:t xml:space="preserve">    </w:t>
+      </w:r>
+      <w:r>
+        <w:rPr>
+          <w:rFonts w:ascii="Courier New" w:hAnsi="Courier New" w:cs="Courier New"/>
+          <w:color w:val="808080"/>
+        </w:rPr>
+        <w:t xml:space="preserve">&lt;!-- </w:t>
+      </w:r>
+      <w:r>
+        <w:rPr>
+          <w:rFonts w:cs="Courier New" w:hint="eastAsia"/>
+          <w:color w:val="808080"/>
+        </w:rPr>
+        <w:t xml:space="preserve">日志输出级别 </w:t>
+      </w:r>
+      <w:r>
+        <w:rPr>
+          <w:rFonts w:ascii="Courier New" w:hAnsi="Courier New" w:cs="Courier New"/>
+          <w:color w:val="808080"/>
+        </w:rPr>
+        <w:t>--&gt;</w:t>
+      </w:r>
+      <w:r>
+        <w:rPr>
+          <w:rFonts w:ascii="Courier New" w:hAnsi="Courier New" w:cs="Courier New"/>
+          <w:color w:val="808080"/>
+        </w:rPr>
+        <w:br/>
+        <w:t xml:space="preserve">    </w:t>
+      </w:r>
+      <w:r>
+        <w:rPr>
+          <w:rFonts w:ascii="Courier New" w:hAnsi="Courier New" w:cs="Courier New"/>
+          <w:color w:val="E8BF6A"/>
+        </w:rPr>
+        <w:t xml:space="preserve">&lt;root </w:t>
+      </w:r>
+      <w:r>
+        <w:rPr>
+          <w:rFonts w:ascii="Courier New" w:hAnsi="Courier New" w:cs="Courier New"/>
+          <w:color w:val="BABABA"/>
+        </w:rPr>
+        <w:t>level</w:t>
+      </w:r>
+      <w:r>
+        <w:rPr>
+          <w:rFonts w:ascii="Courier New" w:hAnsi="Courier New" w:cs="Courier New"/>
+          <w:color w:val="6A8759"/>
+        </w:rPr>
+        <w:t>="INFO"</w:t>
+      </w:r>
+      <w:r>
+        <w:rPr>
+          <w:rFonts w:ascii="Courier New" w:hAnsi="Courier New" w:cs="Courier New"/>
+          <w:color w:val="E8BF6A"/>
+        </w:rPr>
+        <w:t>&gt;</w:t>
+      </w:r>
+      <w:r>
+        <w:rPr>
+          <w:rFonts w:ascii="Courier New" w:hAnsi="Courier New" w:cs="Courier New"/>
+          <w:color w:val="E8BF6A"/>
+        </w:rPr>
+        <w:br/>
+        <w:t xml:space="preserve">        </w:t>
+      </w:r>
+      <w:r>
+        <w:rPr>
+          <w:rFonts w:ascii="Courier New" w:hAnsi="Courier New" w:cs="Courier New"/>
+          <w:color w:val="808080"/>
+        </w:rPr>
+        <w:t>&lt;!--</w:t>
+      </w:r>
+      <w:r>
+        <w:rPr>
+          <w:rFonts w:cs="Courier New" w:hint="eastAsia"/>
+          <w:color w:val="808080"/>
+        </w:rPr>
+        <w:t>控制台输出</w:t>
+      </w:r>
+      <w:r>
+        <w:rPr>
+          <w:rFonts w:ascii="Courier New" w:hAnsi="Courier New" w:cs="Courier New"/>
+          <w:color w:val="808080"/>
+        </w:rPr>
+        <w:t>--&gt;</w:t>
+      </w:r>
+      <w:r>
+        <w:rPr>
+          <w:rFonts w:ascii="Courier New" w:hAnsi="Courier New" w:cs="Courier New"/>
+          <w:color w:val="808080"/>
+        </w:rPr>
+        <w:br/>
+        <w:t xml:space="preserve">        </w:t>
+      </w:r>
+      <w:r>
+        <w:rPr>
+          <w:rFonts w:ascii="Courier New" w:hAnsi="Courier New" w:cs="Courier New"/>
+          <w:color w:val="E8BF6A"/>
+        </w:rPr>
+        <w:t xml:space="preserve">&lt;appender-ref </w:t>
+      </w:r>
+      <w:r>
+        <w:rPr>
+          <w:rFonts w:ascii="Courier New" w:hAnsi="Courier New" w:cs="Courier New"/>
+          <w:color w:val="BABABA"/>
+        </w:rPr>
+        <w:t>ref</w:t>
+      </w:r>
+      <w:r>
+        <w:rPr>
+          <w:rFonts w:ascii="Courier New" w:hAnsi="Courier New" w:cs="Courier New"/>
+          <w:color w:val="6A8759"/>
+        </w:rPr>
+        <w:t xml:space="preserve">="STDOUT" </w:t>
+      </w:r>
+      <w:r>
+        <w:rPr>
+          <w:rFonts w:ascii="Courier New" w:hAnsi="Courier New" w:cs="Courier New"/>
+          <w:color w:val="E8BF6A"/>
+        </w:rPr>
+        <w:t>/&gt;</w:t>
+      </w:r>
+      <w:r>
+        <w:rPr>
+          <w:rFonts w:ascii="Courier New" w:hAnsi="Courier New" w:cs="Courier New"/>
+          <w:color w:val="E8BF6A"/>
+        </w:rPr>
+        <w:br/>
+        <w:t xml:space="preserve">        </w:t>
+      </w:r>
+      <w:r>
+        <w:rPr>
+          <w:rFonts w:ascii="Courier New" w:hAnsi="Courier New" w:cs="Courier New"/>
+          <w:color w:val="808080"/>
+        </w:rPr>
+        <w:t>&lt;!--</w:t>
+      </w:r>
+      <w:r>
+        <w:rPr>
+          <w:rFonts w:cs="Courier New" w:hint="eastAsia"/>
+          <w:color w:val="808080"/>
+        </w:rPr>
+        <w:t>输出到日志文件</w:t>
+      </w:r>
+      <w:r>
+        <w:rPr>
+          <w:rFonts w:ascii="Courier New" w:hAnsi="Courier New" w:cs="Courier New"/>
+          <w:color w:val="808080"/>
+        </w:rPr>
+        <w:t>--&gt;</w:t>
+      </w:r>
+      <w:r>
+        <w:rPr>
+          <w:rFonts w:ascii="Courier New" w:hAnsi="Courier New" w:cs="Courier New"/>
+          <w:color w:val="808080"/>
+        </w:rPr>
+        <w:br/>
+        <w:t xml:space="preserve">        </w:t>
+      </w:r>
+      <w:r>
+        <w:rPr>
+          <w:rFonts w:ascii="Courier New" w:hAnsi="Courier New" w:cs="Courier New"/>
+          <w:color w:val="E8BF6A"/>
+        </w:rPr>
+        <w:t xml:space="preserve">&lt;appender-ref </w:t>
+      </w:r>
+      <w:r>
+        <w:rPr>
+          <w:rFonts w:ascii="Courier New" w:hAnsi="Courier New" w:cs="Courier New"/>
+          <w:color w:val="BABABA"/>
+        </w:rPr>
+        <w:t>ref</w:t>
+      </w:r>
+      <w:r>
+        <w:rPr>
+          <w:rFonts w:ascii="Courier New" w:hAnsi="Courier New" w:cs="Courier New"/>
+          <w:color w:val="6A8759"/>
+        </w:rPr>
+        <w:t xml:space="preserve">="FILE" </w:t>
+      </w:r>
+      <w:r>
+        <w:rPr>
+          <w:rFonts w:ascii="Courier New" w:hAnsi="Courier New" w:cs="Courier New"/>
+          <w:color w:val="E8BF6A"/>
+        </w:rPr>
+        <w:t>/&gt;</w:t>
+      </w:r>
+      <w:r>
+        <w:rPr>
+          <w:rFonts w:ascii="Courier New" w:hAnsi="Courier New" w:cs="Courier New"/>
+          <w:color w:val="E8BF6A"/>
+        </w:rPr>
+        <w:br/>
+        <w:t xml:space="preserve">        </w:t>
+      </w:r>
+      <w:r>
+        <w:rPr>
+          <w:rFonts w:ascii="Courier New" w:hAnsi="Courier New" w:cs="Courier New"/>
+          <w:color w:val="808080"/>
+        </w:rPr>
+        <w:t>&lt;!--</w:t>
+      </w:r>
+      <w:r>
+        <w:rPr>
+          <w:rFonts w:cs="Courier New" w:hint="eastAsia"/>
+          <w:color w:val="808080"/>
+        </w:rPr>
+        <w:t>输出到</w:t>
+      </w:r>
+      <w:r>
+        <w:rPr>
+          <w:rFonts w:ascii="Courier New" w:hAnsi="Courier New" w:cs="Courier New"/>
+          <w:color w:val="808080"/>
+        </w:rPr>
+        <w:t>logstash--&gt;</w:t>
+      </w:r>
+      <w:r>
+        <w:rPr>
+          <w:rFonts w:ascii="Courier New" w:hAnsi="Courier New" w:cs="Courier New"/>
+          <w:color w:val="808080"/>
+        </w:rPr>
+        <w:br/>
+        <w:t xml:space="preserve">        </w:t>
+      </w:r>
+      <w:r>
+        <w:rPr>
+          <w:rFonts w:ascii="Courier New" w:hAnsi="Courier New" w:cs="Courier New"/>
+          <w:color w:val="E8BF6A"/>
+        </w:rPr>
+        <w:t xml:space="preserve">&lt;appender-ref </w:t>
+      </w:r>
+      <w:r>
+        <w:rPr>
+          <w:rFonts w:ascii="Courier New" w:hAnsi="Courier New" w:cs="Courier New"/>
+          <w:color w:val="BABABA"/>
+        </w:rPr>
+        <w:t>ref</w:t>
+      </w:r>
+      <w:r>
+        <w:rPr>
+          <w:rFonts w:ascii="Courier New" w:hAnsi="Courier New" w:cs="Courier New"/>
+          <w:color w:val="6A8759"/>
+        </w:rPr>
+        <w:t xml:space="preserve">="stash" </w:t>
+      </w:r>
+      <w:r>
+        <w:rPr>
+          <w:rFonts w:ascii="Courier New" w:hAnsi="Courier New" w:cs="Courier New"/>
+          <w:color w:val="E8BF6A"/>
+        </w:rPr>
+        <w:t>/&gt;</w:t>
+      </w:r>
+      <w:r>
+        <w:rPr>
+          <w:rFonts w:ascii="Courier New" w:hAnsi="Courier New" w:cs="Courier New"/>
+          <w:color w:val="E8BF6A"/>
+        </w:rPr>
+        <w:br/>
+        <w:t xml:space="preserve">    &lt;/root&gt;</w:t>
+      </w:r>
+      <w:r>
+        <w:rPr>
+          <w:rFonts w:ascii="Courier New" w:hAnsi="Courier New" w:cs="Courier New"/>
+          <w:color w:val="E8BF6A"/>
+        </w:rPr>
+        <w:br/>
+        <w:t>&lt;/configuration&gt;</w:t>
+      </w:r>
+    </w:p>
+    <w:p>
+      <w:pPr>
+        <w:pStyle w:val="a5"/>
+        <w:ind w:left="720" w:firstLineChars="0" w:firstLine="0"/>
+      </w:pPr>
+    </w:p>
+    <w:p>
+      <w:pPr>
+        <w:pStyle w:val="a5"/>
+        <w:ind w:left="720" w:firstLineChars="0" w:firstLine="0"/>
+      </w:pPr>
+    </w:p>
+    <w:p>
+      <w:pPr>
+        <w:pStyle w:val="6"/>
+      </w:pPr>
+      <w:r>
+        <w:lastRenderedPageBreak/>
+        <w:t>L</w:t>
+      </w:r>
+      <w:r>
+        <w:rPr>
+          <w:rFonts w:hint="eastAsia"/>
+        </w:rPr>
+        <w:t>ogstash</w:t>
+      </w:r>
+      <w:r>
+        <w:rPr>
+          <w:rFonts w:hint="eastAsia"/>
+        </w:rPr>
+        <w:t>配置</w:t>
+      </w:r>
+    </w:p>
+    <w:p>
+      <w:pPr>
+        <w:rPr>
+          <w:rFonts w:hint="eastAsia"/>
+        </w:rPr>
+      </w:pPr>
+      <w:r>
+        <w:rPr>
+          <w:noProof/>
+        </w:rPr>
+        <w:drawing>
+          <wp:inline distT="0" distB="0" distL="0" distR="0" wp14:anchorId="23672AFB" wp14:editId="1497B5FE">
+            <wp:extent cx="5274310" cy="5322570"/>
+            <wp:effectExtent l="0" t="0" r="2540" b="0"/>
+            <wp:docPr id="6" name="图片 6"/>
+            <wp:cNvGraphicFramePr>
+              <a:graphicFrameLocks xmlns:a="http://schemas.openxmlformats.org/drawingml/2006/main" noChangeAspect="1"/>
+            </wp:cNvGraphicFramePr>
+            <a:graphic xmlns:a="http://schemas.openxmlformats.org/drawingml/2006/main">
+              <a:graphicData uri="http://schemas.openxmlformats.org/drawingml/2006/picture">
+                <pic:pic xmlns:pic="http://schemas.openxmlformats.org/drawingml/2006/picture">
+                  <pic:nvPicPr>
+                    <pic:cNvPr id="1" name=""/>
+                    <pic:cNvPicPr/>
+                  </pic:nvPicPr>
+                  <pic:blipFill>
+                    <a:blip r:embed="rId14"/>
+                    <a:stretch>
+                      <a:fillRect/>
+                    </a:stretch>
+                  </pic:blipFill>
+                  <pic:spPr>
+                    <a:xfrm>
+                      <a:off x="0" y="0"/>
+                      <a:ext cx="5274310" cy="5322570"/>
+                    </a:xfrm>
+                    <a:prstGeom prst="rect">
+                      <a:avLst/>
+                    </a:prstGeom>
+                  </pic:spPr>
+                </pic:pic>
+              </a:graphicData>
+            </a:graphic>
+          </wp:inline>
+        </w:drawing>
+      </w:r>
       <w:bookmarkStart w:id="0" w:name="_GoBack"/>
       <w:bookmarkEnd w:id="0"/>
     </w:p>
     <w:p>
       <w:pPr>
-        <w:pStyle w:val="2"/>
-        <w:rPr>
-          <w:rFonts w:hint="eastAsia"/>
-        </w:rPr>
-      </w:pPr>
-      <w:r>
-        <w:rPr>
-          <w:rFonts w:hint="eastAsia"/>
-        </w:rPr>
-        <w:t>Logstash</w:t>
-      </w:r>
-      <w:r>
-        <w:rPr>
-          <w:rFonts w:hint="eastAsia"/>
-        </w:rPr>
-        <w:t>安装</w:t>
-      </w:r>
-    </w:p>
-    <w:p>
-      <w:pPr>
+        <w:pStyle w:val="a5"/>
+        <w:ind w:left="720" w:firstLineChars="0" w:firstLine="0"/>
         <w:rPr>
           <w:rFonts w:hint="eastAsia"/>
         </w:rPr>
@@ -560,16 +3845,16 @@
 <file path=word/numbering.xml><?xml version="1.0" encoding="utf-8"?>
 <w:numbering xmlns:wpc="http://schemas.microsoft.com/office/word/2010/wordprocessingCanvas" xmlns:mc="http://schemas.openxmlformats.org/markup-compatibility/2006" xmlns:o="urn:schemas-microsoft-com:office:office" xmlns:r="http://schemas.openxmlformats.org/officeDocument/2006/relationships" xmlns:m="http://schemas.openxmlformats.org/officeDocument/2006/math" xmlns:v="urn:schemas-microsoft-com:vml" xmlns:wp14="http://schemas.microsoft.com/office/word/2010/wordprocessingDrawing" xmlns:wp="http://schemas.openxmlformats.org/drawingml/2006/wordprocessingDrawing" xmlns:w10="urn:schemas-microsoft-com:office:word" xmlns:w="http://schemas.openxmlformats.org/wordprocessingml/2006/main" xmlns:w14="http://schemas.microsoft.com/office/word/2010/wordml" xmlns:w15="http://schemas.microsoft.com/office/word/2012/wordml" xmlns:wpg="http://schemas.microsoft.com/office/word/2010/wordprocessingGroup" xmlns:wpi="http://schemas.microsoft.com/office/word/2010/wordprocessingInk" xmlns:wne="http://schemas.microsoft.com/office/word/2006/wordml" xmlns:wps="http://schemas.microsoft.com/office/word/2010/wordprocessingShape" mc:Ignorable="w14 w15 wp14">
   <w:abstractNum w:abstractNumId="0">
-    <w:nsid w:val="09610F3A"/>
+    <w:nsid w:val="045A1777"/>
     <w:multiLevelType w:val="hybridMultilevel"/>
-    <w:tmpl w:val="7396A606"/>
-    <w:lvl w:ilvl="0" w:tplc="BD40CC7E">
+    <w:tmpl w:val="E53CB384"/>
+    <w:lvl w:ilvl="0" w:tplc="94B0B1F8">
       <w:start w:val="1"/>
       <w:numFmt w:val="decimal"/>
       <w:lvlText w:val="%1."/>
       <w:lvlJc w:val="left"/>
       <w:pPr>
-        <w:ind w:left="720" w:hanging="360"/>
+        <w:ind w:left="360" w:hanging="360"/>
       </w:pPr>
       <w:rPr>
         <w:rFonts w:hint="default"/>
@@ -581,7 +3866,7 @@
       <w:lvlText w:val="%2)"/>
       <w:lvlJc w:val="left"/>
       <w:pPr>
-        <w:ind w:left="1200" w:hanging="420"/>
+        <w:ind w:left="840" w:hanging="420"/>
       </w:pPr>
     </w:lvl>
     <w:lvl w:ilvl="2" w:tplc="0409001B" w:tentative="1">
@@ -590,7 +3875,7 @@
       <w:lvlText w:val="%3."/>
       <w:lvlJc w:val="right"/>
       <w:pPr>
-        <w:ind w:left="1620" w:hanging="420"/>
+        <w:ind w:left="1260" w:hanging="420"/>
       </w:pPr>
     </w:lvl>
     <w:lvl w:ilvl="3" w:tplc="0409000F" w:tentative="1">
@@ -599,7 +3884,7 @@
       <w:lvlText w:val="%4."/>
       <w:lvlJc w:val="left"/>
       <w:pPr>
-        <w:ind w:left="2040" w:hanging="420"/>
+        <w:ind w:left="1680" w:hanging="420"/>
       </w:pPr>
     </w:lvl>
     <w:lvl w:ilvl="4" w:tplc="04090019" w:tentative="1">
@@ -608,7 +3893,7 @@
       <w:lvlText w:val="%5)"/>
       <w:lvlJc w:val="left"/>
       <w:pPr>
-        <w:ind w:left="2460" w:hanging="420"/>
+        <w:ind w:left="2100" w:hanging="420"/>
       </w:pPr>
     </w:lvl>
     <w:lvl w:ilvl="5" w:tplc="0409001B" w:tentative="1">
@@ -617,7 +3902,7 @@
       <w:lvlText w:val="%6."/>
       <w:lvlJc w:val="right"/>
       <w:pPr>
-        <w:ind w:left="2880" w:hanging="420"/>
+        <w:ind w:left="2520" w:hanging="420"/>
       </w:pPr>
     </w:lvl>
     <w:lvl w:ilvl="6" w:tplc="0409000F" w:tentative="1">
@@ -626,7 +3911,7 @@
       <w:lvlText w:val="%7."/>
       <w:lvlJc w:val="left"/>
       <w:pPr>
-        <w:ind w:left="3300" w:hanging="420"/>
+        <w:ind w:left="2940" w:hanging="420"/>
       </w:pPr>
     </w:lvl>
     <w:lvl w:ilvl="7" w:tplc="04090019" w:tentative="1">
@@ -635,7 +3920,7 @@
       <w:lvlText w:val="%8)"/>
       <w:lvlJc w:val="left"/>
       <w:pPr>
-        <w:ind w:left="3720" w:hanging="420"/>
+        <w:ind w:left="3360" w:hanging="420"/>
       </w:pPr>
     </w:lvl>
     <w:lvl w:ilvl="8" w:tplc="0409001B" w:tentative="1">
@@ -644,21 +3929,21 @@
       <w:lvlText w:val="%9."/>
       <w:lvlJc w:val="right"/>
       <w:pPr>
-        <w:ind w:left="4140" w:hanging="420"/>
+        <w:ind w:left="3780" w:hanging="420"/>
       </w:pPr>
     </w:lvl>
   </w:abstractNum>
   <w:abstractNum w:abstractNumId="1">
-    <w:nsid w:val="570D62D3"/>
+    <w:nsid w:val="09610F3A"/>
     <w:multiLevelType w:val="hybridMultilevel"/>
-    <w:tmpl w:val="25964638"/>
-    <w:lvl w:ilvl="0" w:tplc="1958C814">
+    <w:tmpl w:val="7396A606"/>
+    <w:lvl w:ilvl="0" w:tplc="BD40CC7E">
       <w:start w:val="1"/>
-      <w:numFmt w:val="japaneseCounting"/>
+      <w:numFmt w:val="decimal"/>
       <w:lvlText w:val="%1."/>
       <w:lvlJc w:val="left"/>
       <w:pPr>
-        <w:ind w:left="360" w:hanging="360"/>
+        <w:ind w:left="720" w:hanging="360"/>
       </w:pPr>
       <w:rPr>
         <w:rFonts w:hint="default"/>
@@ -670,7 +3955,7 @@
       <w:lvlText w:val="%2)"/>
       <w:lvlJc w:val="left"/>
       <w:pPr>
-        <w:ind w:left="840" w:hanging="420"/>
+        <w:ind w:left="1200" w:hanging="420"/>
       </w:pPr>
     </w:lvl>
     <w:lvl w:ilvl="2" w:tplc="0409001B" w:tentative="1">
@@ -679,7 +3964,7 @@
       <w:lvlText w:val="%3."/>
       <w:lvlJc w:val="right"/>
       <w:pPr>
-        <w:ind w:left="1260" w:hanging="420"/>
+        <w:ind w:left="1620" w:hanging="420"/>
       </w:pPr>
     </w:lvl>
     <w:lvl w:ilvl="3" w:tplc="0409000F" w:tentative="1">
@@ -688,7 +3973,7 @@
       <w:lvlText w:val="%4."/>
       <w:lvlJc w:val="left"/>
       <w:pPr>
-        <w:ind w:left="1680" w:hanging="420"/>
+        <w:ind w:left="2040" w:hanging="420"/>
       </w:pPr>
     </w:lvl>
     <w:lvl w:ilvl="4" w:tplc="04090019" w:tentative="1">
@@ -697,7 +3982,7 @@
       <w:lvlText w:val="%5)"/>
       <w:lvlJc w:val="left"/>
       <w:pPr>
-        <w:ind w:left="2100" w:hanging="420"/>
+        <w:ind w:left="2460" w:hanging="420"/>
       </w:pPr>
     </w:lvl>
     <w:lvl w:ilvl="5" w:tplc="0409001B" w:tentative="1">
@@ -706,7 +3991,7 @@
       <w:lvlText w:val="%6."/>
       <w:lvlJc w:val="right"/>
       <w:pPr>
-        <w:ind w:left="2520" w:hanging="420"/>
+        <w:ind w:left="2880" w:hanging="420"/>
       </w:pPr>
     </w:lvl>
     <w:lvl w:ilvl="6" w:tplc="0409000F" w:tentative="1">
@@ -715,7 +4000,7 @@
       <w:lvlText w:val="%7."/>
       <w:lvlJc w:val="left"/>
       <w:pPr>
-        <w:ind w:left="2940" w:hanging="420"/>
+        <w:ind w:left="3300" w:hanging="420"/>
       </w:pPr>
     </w:lvl>
     <w:lvl w:ilvl="7" w:tplc="04090019" w:tentative="1">
@@ -724,7 +4009,7 @@
       <w:lvlText w:val="%8)"/>
       <w:lvlJc w:val="left"/>
       <w:pPr>
-        <w:ind w:left="3360" w:hanging="420"/>
+        <w:ind w:left="3720" w:hanging="420"/>
       </w:pPr>
     </w:lvl>
     <w:lvl w:ilvl="8" w:tplc="0409001B" w:tentative="1">
@@ -733,17 +4018,17 @@
       <w:lvlText w:val="%9."/>
       <w:lvlJc w:val="right"/>
       <w:pPr>
-        <w:ind w:left="3780" w:hanging="420"/>
+        <w:ind w:left="4140" w:hanging="420"/>
       </w:pPr>
     </w:lvl>
   </w:abstractNum>
   <w:abstractNum w:abstractNumId="2">
-    <w:nsid w:val="7047143C"/>
+    <w:nsid w:val="570D62D3"/>
     <w:multiLevelType w:val="hybridMultilevel"/>
-    <w:tmpl w:val="42C29C30"/>
-    <w:lvl w:ilvl="0" w:tplc="6D70CA08">
+    <w:tmpl w:val="25964638"/>
+    <w:lvl w:ilvl="0" w:tplc="1958C814">
       <w:start w:val="1"/>
-      <w:numFmt w:val="decimal"/>
+      <w:numFmt w:val="japaneseCounting"/>
       <w:lvlText w:val="%1."/>
       <w:lvlJc w:val="left"/>
       <w:pPr>
@@ -826,14 +4111,198 @@
       </w:pPr>
     </w:lvl>
   </w:abstractNum>
+  <w:abstractNum w:abstractNumId="3">
+    <w:nsid w:val="6CCC263E"/>
+    <w:multiLevelType w:val="hybridMultilevel"/>
+    <w:tmpl w:val="804E9C8C"/>
+    <w:lvl w:ilvl="0" w:tplc="A2DE8706">
+      <w:start w:val="1"/>
+      <w:numFmt w:val="decimal"/>
+      <w:lvlText w:val="%1."/>
+      <w:lvlJc w:val="left"/>
+      <w:pPr>
+        <w:ind w:left="720" w:hanging="360"/>
+      </w:pPr>
+      <w:rPr>
+        <w:rFonts w:hint="default"/>
+      </w:rPr>
+    </w:lvl>
+    <w:lvl w:ilvl="1" w:tplc="04090019" w:tentative="1">
+      <w:start w:val="1"/>
+      <w:numFmt w:val="lowerLetter"/>
+      <w:lvlText w:val="%2)"/>
+      <w:lvlJc w:val="left"/>
+      <w:pPr>
+        <w:ind w:left="1200" w:hanging="420"/>
+      </w:pPr>
+    </w:lvl>
+    <w:lvl w:ilvl="2" w:tplc="0409001B" w:tentative="1">
+      <w:start w:val="1"/>
+      <w:numFmt w:val="lowerRoman"/>
+      <w:lvlText w:val="%3."/>
+      <w:lvlJc w:val="right"/>
+      <w:pPr>
+        <w:ind w:left="1620" w:hanging="420"/>
+      </w:pPr>
+    </w:lvl>
+    <w:lvl w:ilvl="3" w:tplc="0409000F" w:tentative="1">
+      <w:start w:val="1"/>
+      <w:numFmt w:val="decimal"/>
+      <w:lvlText w:val="%4."/>
+      <w:lvlJc w:val="left"/>
+      <w:pPr>
+        <w:ind w:left="2040" w:hanging="420"/>
+      </w:pPr>
+    </w:lvl>
+    <w:lvl w:ilvl="4" w:tplc="04090019" w:tentative="1">
+      <w:start w:val="1"/>
+      <w:numFmt w:val="lowerLetter"/>
+      <w:lvlText w:val="%5)"/>
+      <w:lvlJc w:val="left"/>
+      <w:pPr>
+        <w:ind w:left="2460" w:hanging="420"/>
+      </w:pPr>
+    </w:lvl>
+    <w:lvl w:ilvl="5" w:tplc="0409001B" w:tentative="1">
+      <w:start w:val="1"/>
+      <w:numFmt w:val="lowerRoman"/>
+      <w:lvlText w:val="%6."/>
+      <w:lvlJc w:val="right"/>
+      <w:pPr>
+        <w:ind w:left="2880" w:hanging="420"/>
+      </w:pPr>
+    </w:lvl>
+    <w:lvl w:ilvl="6" w:tplc="0409000F" w:tentative="1">
+      <w:start w:val="1"/>
+      <w:numFmt w:val="decimal"/>
+      <w:lvlText w:val="%7."/>
+      <w:lvlJc w:val="left"/>
+      <w:pPr>
+        <w:ind w:left="3300" w:hanging="420"/>
+      </w:pPr>
+    </w:lvl>
+    <w:lvl w:ilvl="7" w:tplc="04090019" w:tentative="1">
+      <w:start w:val="1"/>
+      <w:numFmt w:val="lowerLetter"/>
+      <w:lvlText w:val="%8)"/>
+      <w:lvlJc w:val="left"/>
+      <w:pPr>
+        <w:ind w:left="3720" w:hanging="420"/>
+      </w:pPr>
+    </w:lvl>
+    <w:lvl w:ilvl="8" w:tplc="0409001B" w:tentative="1">
+      <w:start w:val="1"/>
+      <w:numFmt w:val="lowerRoman"/>
+      <w:lvlText w:val="%9."/>
+      <w:lvlJc w:val="right"/>
+      <w:pPr>
+        <w:ind w:left="4140" w:hanging="420"/>
+      </w:pPr>
+    </w:lvl>
+  </w:abstractNum>
+  <w:abstractNum w:abstractNumId="4">
+    <w:nsid w:val="7047143C"/>
+    <w:multiLevelType w:val="hybridMultilevel"/>
+    <w:tmpl w:val="42C29C30"/>
+    <w:lvl w:ilvl="0" w:tplc="6D70CA08">
+      <w:start w:val="1"/>
+      <w:numFmt w:val="decimal"/>
+      <w:lvlText w:val="%1."/>
+      <w:lvlJc w:val="left"/>
+      <w:pPr>
+        <w:ind w:left="360" w:hanging="360"/>
+      </w:pPr>
+      <w:rPr>
+        <w:rFonts w:hint="default"/>
+      </w:rPr>
+    </w:lvl>
+    <w:lvl w:ilvl="1" w:tplc="04090019" w:tentative="1">
+      <w:start w:val="1"/>
+      <w:numFmt w:val="lowerLetter"/>
+      <w:lvlText w:val="%2)"/>
+      <w:lvlJc w:val="left"/>
+      <w:pPr>
+        <w:ind w:left="840" w:hanging="420"/>
+      </w:pPr>
+    </w:lvl>
+    <w:lvl w:ilvl="2" w:tplc="0409001B" w:tentative="1">
+      <w:start w:val="1"/>
+      <w:numFmt w:val="lowerRoman"/>
+      <w:lvlText w:val="%3."/>
+      <w:lvlJc w:val="right"/>
+      <w:pPr>
+        <w:ind w:left="1260" w:hanging="420"/>
+      </w:pPr>
+    </w:lvl>
+    <w:lvl w:ilvl="3" w:tplc="0409000F" w:tentative="1">
+      <w:start w:val="1"/>
+      <w:numFmt w:val="decimal"/>
+      <w:lvlText w:val="%4."/>
+      <w:lvlJc w:val="left"/>
+      <w:pPr>
+        <w:ind w:left="1680" w:hanging="420"/>
+      </w:pPr>
+    </w:lvl>
+    <w:lvl w:ilvl="4" w:tplc="04090019" w:tentative="1">
+      <w:start w:val="1"/>
+      <w:numFmt w:val="lowerLetter"/>
+      <w:lvlText w:val="%5)"/>
+      <w:lvlJc w:val="left"/>
+      <w:pPr>
+        <w:ind w:left="2100" w:hanging="420"/>
+      </w:pPr>
+    </w:lvl>
+    <w:lvl w:ilvl="5" w:tplc="0409001B" w:tentative="1">
+      <w:start w:val="1"/>
+      <w:numFmt w:val="lowerRoman"/>
+      <w:lvlText w:val="%6."/>
+      <w:lvlJc w:val="right"/>
+      <w:pPr>
+        <w:ind w:left="2520" w:hanging="420"/>
+      </w:pPr>
+    </w:lvl>
+    <w:lvl w:ilvl="6" w:tplc="0409000F" w:tentative="1">
+      <w:start w:val="1"/>
+      <w:numFmt w:val="decimal"/>
+      <w:lvlText w:val="%7."/>
+      <w:lvlJc w:val="left"/>
+      <w:pPr>
+        <w:ind w:left="2940" w:hanging="420"/>
+      </w:pPr>
+    </w:lvl>
+    <w:lvl w:ilvl="7" w:tplc="04090019" w:tentative="1">
+      <w:start w:val="1"/>
+      <w:numFmt w:val="lowerLetter"/>
+      <w:lvlText w:val="%8)"/>
+      <w:lvlJc w:val="left"/>
+      <w:pPr>
+        <w:ind w:left="3360" w:hanging="420"/>
+      </w:pPr>
+    </w:lvl>
+    <w:lvl w:ilvl="8" w:tplc="0409001B" w:tentative="1">
+      <w:start w:val="1"/>
+      <w:numFmt w:val="lowerRoman"/>
+      <w:lvlText w:val="%9."/>
+      <w:lvlJc w:val="right"/>
+      <w:pPr>
+        <w:ind w:left="3780" w:hanging="420"/>
+      </w:pPr>
+    </w:lvl>
+  </w:abstractNum>
   <w:num w:numId="1">
+    <w:abstractNumId w:val="4"/>
+  </w:num>
+  <w:num w:numId="2">
     <w:abstractNumId w:val="2"/>
   </w:num>
-  <w:num w:numId="2">
+  <w:num w:numId="3">
     <w:abstractNumId w:val="1"/>
   </w:num>
-  <w:num w:numId="3">
+  <w:num w:numId="4">
     <w:abstractNumId w:val="0"/>
+  </w:num>
+  <w:num w:numId="5">
+    <w:abstractNumId w:val="3"/>
   </w:num>
 </w:numbering>
 </file>
@@ -1300,6 +4769,74 @@
       <w:szCs w:val="32"/>
     </w:rPr>
   </w:style>
+  <w:style w:type="paragraph" w:styleId="4">
+    <w:name w:val="heading 4"/>
+    <w:basedOn w:val="a"/>
+    <w:next w:val="a"/>
+    <w:link w:val="4Char"/>
+    <w:uiPriority w:val="9"/>
+    <w:unhideWhenUsed/>
+    <w:qFormat/>
+    <w:rsid w:val="00BB6B4C"/>
+    <w:pPr>
+      <w:keepNext/>
+      <w:keepLines/>
+      <w:spacing w:before="280" w:after="290" w:line="376" w:lineRule="auto"/>
+      <w:outlineLvl w:val="3"/>
+    </w:pPr>
+    <w:rPr>
+      <w:rFonts w:asciiTheme="majorHAnsi" w:eastAsiaTheme="majorEastAsia" w:hAnsiTheme="majorHAnsi" w:cstheme="majorBidi"/>
+      <w:b/>
+      <w:bCs/>
+      <w:sz w:val="28"/>
+      <w:szCs w:val="28"/>
+    </w:rPr>
+  </w:style>
+  <w:style w:type="paragraph" w:styleId="5">
+    <w:name w:val="heading 5"/>
+    <w:basedOn w:val="a"/>
+    <w:next w:val="a"/>
+    <w:link w:val="5Char"/>
+    <w:uiPriority w:val="9"/>
+    <w:unhideWhenUsed/>
+    <w:qFormat/>
+    <w:rsid w:val="00BB6B4C"/>
+    <w:pPr>
+      <w:keepNext/>
+      <w:keepLines/>
+      <w:spacing w:before="280" w:after="290" w:line="376" w:lineRule="auto"/>
+      <w:outlineLvl w:val="4"/>
+    </w:pPr>
+    <w:rPr>
+      <w:b/>
+      <w:bCs/>
+      <w:sz w:val="28"/>
+      <w:szCs w:val="28"/>
+    </w:rPr>
+  </w:style>
+  <w:style w:type="paragraph" w:styleId="6">
+    <w:name w:val="heading 6"/>
+    <w:basedOn w:val="a"/>
+    <w:next w:val="a"/>
+    <w:link w:val="6Char"/>
+    <w:uiPriority w:val="9"/>
+    <w:unhideWhenUsed/>
+    <w:qFormat/>
+    <w:rsid w:val="00BB6B4C"/>
+    <w:pPr>
+      <w:keepNext/>
+      <w:keepLines/>
+      <w:spacing w:before="240" w:after="64" w:line="320" w:lineRule="auto"/>
+      <w:outlineLvl w:val="5"/>
+    </w:pPr>
+    <w:rPr>
+      <w:rFonts w:asciiTheme="majorHAnsi" w:eastAsiaTheme="majorEastAsia" w:hAnsiTheme="majorHAnsi" w:cstheme="majorBidi"/>
+      <w:b/>
+      <w:bCs/>
+      <w:sz w:val="24"/>
+      <w:szCs w:val="24"/>
+    </w:rPr>
+  </w:style>
   <w:style w:type="character" w:default="1" w:styleId="a0">
     <w:name w:val="Default Paragraph Font"/>
     <w:uiPriority w:val="1"/>
@@ -1452,6 +4989,98 @@
       <w:bCs/>
       <w:sz w:val="32"/>
       <w:szCs w:val="32"/>
+    </w:rPr>
+  </w:style>
+  <w:style w:type="paragraph" w:styleId="HTML">
+    <w:name w:val="HTML Preformatted"/>
+    <w:basedOn w:val="a"/>
+    <w:link w:val="HTMLChar"/>
+    <w:uiPriority w:val="99"/>
+    <w:semiHidden/>
+    <w:unhideWhenUsed/>
+    <w:rsid w:val="00E75391"/>
+    <w:pPr>
+      <w:widowControl/>
+      <w:tabs>
+        <w:tab w:val="left" w:pos="916"/>
+        <w:tab w:val="left" w:pos="1832"/>
+        <w:tab w:val="left" w:pos="2748"/>
+        <w:tab w:val="left" w:pos="3664"/>
+        <w:tab w:val="left" w:pos="4580"/>
+        <w:tab w:val="left" w:pos="5496"/>
+        <w:tab w:val="left" w:pos="6412"/>
+        <w:tab w:val="left" w:pos="7328"/>
+        <w:tab w:val="left" w:pos="8244"/>
+        <w:tab w:val="left" w:pos="9160"/>
+        <w:tab w:val="left" w:pos="10076"/>
+        <w:tab w:val="left" w:pos="10992"/>
+        <w:tab w:val="left" w:pos="11908"/>
+        <w:tab w:val="left" w:pos="12824"/>
+        <w:tab w:val="left" w:pos="13740"/>
+        <w:tab w:val="left" w:pos="14656"/>
+      </w:tabs>
+      <w:jc w:val="left"/>
+    </w:pPr>
+    <w:rPr>
+      <w:rFonts w:ascii="宋体" w:eastAsia="宋体" w:hAnsi="宋体" w:cs="宋体"/>
+      <w:kern w:val="0"/>
+      <w:sz w:val="24"/>
+      <w:szCs w:val="24"/>
+    </w:rPr>
+  </w:style>
+  <w:style w:type="character" w:customStyle="1" w:styleId="HTMLChar">
+    <w:name w:val="HTML 预设格式 Char"/>
+    <w:basedOn w:val="a0"/>
+    <w:link w:val="HTML"/>
+    <w:uiPriority w:val="99"/>
+    <w:semiHidden/>
+    <w:rsid w:val="00E75391"/>
+    <w:rPr>
+      <w:rFonts w:ascii="宋体" w:eastAsia="宋体" w:hAnsi="宋体" w:cs="宋体"/>
+      <w:kern w:val="0"/>
+      <w:sz w:val="24"/>
+      <w:szCs w:val="24"/>
+    </w:rPr>
+  </w:style>
+  <w:style w:type="character" w:customStyle="1" w:styleId="4Char">
+    <w:name w:val="标题 4 Char"/>
+    <w:basedOn w:val="a0"/>
+    <w:link w:val="4"/>
+    <w:uiPriority w:val="9"/>
+    <w:rsid w:val="00BB6B4C"/>
+    <w:rPr>
+      <w:rFonts w:asciiTheme="majorHAnsi" w:eastAsiaTheme="majorEastAsia" w:hAnsiTheme="majorHAnsi" w:cstheme="majorBidi"/>
+      <w:b/>
+      <w:bCs/>
+      <w:sz w:val="28"/>
+      <w:szCs w:val="28"/>
+    </w:rPr>
+  </w:style>
+  <w:style w:type="character" w:customStyle="1" w:styleId="5Char">
+    <w:name w:val="标题 5 Char"/>
+    <w:basedOn w:val="a0"/>
+    <w:link w:val="5"/>
+    <w:uiPriority w:val="9"/>
+    <w:rsid w:val="00BB6B4C"/>
+    <w:rPr>
+      <w:b/>
+      <w:bCs/>
+      <w:sz w:val="28"/>
+      <w:szCs w:val="28"/>
+    </w:rPr>
+  </w:style>
+  <w:style w:type="character" w:customStyle="1" w:styleId="6Char">
+    <w:name w:val="标题 6 Char"/>
+    <w:basedOn w:val="a0"/>
+    <w:link w:val="6"/>
+    <w:uiPriority w:val="9"/>
+    <w:rsid w:val="00BB6B4C"/>
+    <w:rPr>
+      <w:rFonts w:asciiTheme="majorHAnsi" w:eastAsiaTheme="majorEastAsia" w:hAnsiTheme="majorHAnsi" w:cstheme="majorBidi"/>
+      <w:b/>
+      <w:bCs/>
+      <w:sz w:val="24"/>
+      <w:szCs w:val="24"/>
     </w:rPr>
   </w:style>
 </w:styles>

--- a/elk.docx
+++ b/elk.docx
@@ -153,6 +153,67 @@
         <w:pStyle w:val="2"/>
       </w:pPr>
       <w:r>
+        <w:t>添加用户组</w:t>
+      </w:r>
+    </w:p>
+    <w:p>
+      <w:r>
+        <w:t>#g</w:t>
+      </w:r>
+      <w:r>
+        <w:rPr>
+          <w:rFonts w:hint="eastAsia"/>
+        </w:rPr>
+        <w:t xml:space="preserve">roupadd </w:t>
+      </w:r>
+      <w:r>
+        <w:t>esGroup</w:t>
+      </w:r>
+    </w:p>
+    <w:p>
+      <w:pPr>
+        <w:pStyle w:val="2"/>
+        <w:rPr>
+          <w:rFonts w:hint="eastAsia"/>
+        </w:rPr>
+      </w:pPr>
+      <w:r>
+        <w:rPr>
+          <w:rFonts w:hint="eastAsia"/>
+        </w:rPr>
+        <w:t>添加用户</w:t>
+      </w:r>
+      <w:bookmarkStart w:id="0" w:name="_GoBack"/>
+      <w:bookmarkEnd w:id="0"/>
+    </w:p>
+    <w:p>
+      <w:r>
+        <w:t>#useradd elastic –g esGroup –p elastic</w:t>
+      </w:r>
+    </w:p>
+    <w:p>
+      <w:pPr>
+        <w:pStyle w:val="2"/>
+      </w:pPr>
+      <w:r>
+        <w:t>赋权限</w:t>
+      </w:r>
+    </w:p>
+    <w:p>
+      <w:pPr>
+        <w:rPr>
+          <w:rFonts w:hint="eastAsia"/>
+        </w:rPr>
+      </w:pPr>
+      <w:r>
+        <w:t>#chown –R elastic elasticsearch/</w:t>
+      </w:r>
+    </w:p>
+    <w:p>
+      <w:pPr>
+        <w:pStyle w:val="2"/>
+      </w:pPr>
+      <w:r>
         <w:rPr>
           <w:rFonts w:hint="eastAsia"/>
         </w:rPr>
@@ -393,7 +454,6 @@
         <w:ind w:left="720" w:firstLineChars="0" w:firstLine="0"/>
       </w:pPr>
       <w:r>
-        <w:lastRenderedPageBreak/>
         <w:t>解压缩即可</w:t>
       </w:r>
     </w:p>
@@ -439,9 +499,6 @@
       <w:pPr>
         <w:pStyle w:val="a5"/>
         <w:ind w:left="720" w:firstLineChars="0" w:firstLine="0"/>
-        <w:rPr>
-          <w:rFonts w:hint="eastAsia"/>
-        </w:rPr>
       </w:pPr>
       <w:r>
         <w:t>./elasticsearch-plugin install x-pack</w:t>
@@ -515,6 +572,7 @@
         <w:rPr>
           <w:noProof/>
         </w:rPr>
+        <w:lastRenderedPageBreak/>
         <w:drawing>
           <wp:inline distT="0" distB="0" distL="0" distR="0" wp14:anchorId="0C960EF4" wp14:editId="627A2E97">
             <wp:extent cx="5274310" cy="5453380"/>
@@ -561,28 +619,104 @@
         <w:rPr>
           <w:rFonts w:hint="eastAsia"/>
         </w:rPr>
+        <w:t>Logstash</w:t>
+      </w:r>
+      <w:r>
+        <w:rPr>
+          <w:rFonts w:hint="eastAsia"/>
+        </w:rPr>
+        <w:t>安装</w:t>
+      </w:r>
+    </w:p>
+    <w:p>
+      <w:pPr>
+        <w:pStyle w:val="3"/>
+      </w:pPr>
+      <w:r>
+        <w:rPr>
+          <w:rFonts w:hint="eastAsia"/>
+        </w:rPr>
+        <w:t>下载对应版本</w:t>
+      </w:r>
+      <w:r>
+        <w:rPr>
+          <w:rFonts w:hint="eastAsia"/>
+        </w:rPr>
+        <w:t>logstash</w:t>
+      </w:r>
+    </w:p>
+    <w:p>
+      <w:r>
+        <w:t>目前我试了两种方式</w:t>
+      </w:r>
+      <w:r>
+        <w:rPr>
+          <w:rFonts w:hint="eastAsia"/>
+        </w:rPr>
+        <w:t xml:space="preserve"> </w:t>
+      </w:r>
+    </w:p>
+    <w:p>
+      <w:pPr>
+        <w:pStyle w:val="4"/>
+      </w:pPr>
+      <w:r>
+        <w:rPr>
+          <w:rFonts w:hint="eastAsia"/>
+        </w:rPr>
         <w:lastRenderedPageBreak/>
-        <w:t>Logstash</w:t>
-      </w:r>
-      <w:r>
-        <w:rPr>
-          <w:rFonts w:hint="eastAsia"/>
-        </w:rPr>
-        <w:t>安装</w:t>
-      </w:r>
-    </w:p>
-    <w:p>
-      <w:pPr>
-        <w:pStyle w:val="3"/>
-        <w:rPr>
-          <w:rFonts w:hint="eastAsia"/>
-        </w:rPr>
-      </w:pPr>
-      <w:r>
-        <w:rPr>
-          <w:rFonts w:hint="eastAsia"/>
-        </w:rPr>
-        <w:t>下载对应版本</w:t>
+        <w:t>监听文件</w:t>
+      </w:r>
+      <w:r>
+        <w:rPr>
+          <w:rFonts w:hint="eastAsia"/>
+        </w:rPr>
+        <w:t>的形式</w:t>
+      </w:r>
+      <w:r>
+        <w:rPr>
+          <w:rFonts w:hint="eastAsia"/>
+        </w:rPr>
+        <w:t xml:space="preserve"> </w:t>
+      </w:r>
+      <w:r>
+        <w:rPr>
+          <w:rFonts w:hint="eastAsia"/>
+        </w:rPr>
+        <w:t>收集</w:t>
+      </w:r>
+      <w:r>
+        <w:rPr>
+          <w:rFonts w:hint="eastAsia"/>
+        </w:rPr>
+        <w:t>log</w:t>
+      </w:r>
+      <w:r>
+        <w:rPr>
+          <w:rFonts w:hint="eastAsia"/>
+        </w:rPr>
+        <w:t>然后发送到</w:t>
+      </w:r>
+      <w:r>
+        <w:rPr>
+          <w:rFonts w:hint="eastAsia"/>
+        </w:rPr>
+        <w:t>elasticsearch</w:t>
+      </w:r>
+      <w:r>
+        <w:t xml:space="preserve"> </w:t>
+      </w:r>
+      <w:r>
+        <w:rPr>
+          <w:rFonts w:hint="eastAsia"/>
+        </w:rPr>
+        <w:t>(</w:t>
+      </w:r>
+      <w:r>
+        <w:rPr>
+          <w:rFonts w:hint="eastAsia"/>
+        </w:rPr>
+        <w:t>我感觉这种缺点就是每台应用服务器都需要安装一个</w:t>
       </w:r>
       <w:r>
         <w:rPr>
@@ -590,90 +724,6 @@
         </w:rPr>
         <w:t>logstash</w:t>
       </w:r>
-    </w:p>
-    <w:p>
-      <w:pPr>
-        <w:rPr>
-          <w:rFonts w:hint="eastAsia"/>
-        </w:rPr>
-      </w:pPr>
-      <w:r>
-        <w:t>目前我试了两种方式</w:t>
-      </w:r>
-      <w:r>
-        <w:rPr>
-          <w:rFonts w:hint="eastAsia"/>
-        </w:rPr>
-        <w:t xml:space="preserve"> </w:t>
-      </w:r>
-    </w:p>
-    <w:p>
-      <w:pPr>
-        <w:pStyle w:val="4"/>
-      </w:pPr>
-      <w:r>
-        <w:rPr>
-          <w:rFonts w:hint="eastAsia"/>
-        </w:rPr>
-        <w:t>监听文件</w:t>
-      </w:r>
-      <w:r>
-        <w:rPr>
-          <w:rFonts w:hint="eastAsia"/>
-        </w:rPr>
-        <w:t>的形式</w:t>
-      </w:r>
-      <w:r>
-        <w:rPr>
-          <w:rFonts w:hint="eastAsia"/>
-        </w:rPr>
-        <w:t xml:space="preserve"> </w:t>
-      </w:r>
-      <w:r>
-        <w:rPr>
-          <w:rFonts w:hint="eastAsia"/>
-        </w:rPr>
-        <w:t>收集</w:t>
-      </w:r>
-      <w:r>
-        <w:rPr>
-          <w:rFonts w:hint="eastAsia"/>
-        </w:rPr>
-        <w:t>log</w:t>
-      </w:r>
-      <w:r>
-        <w:rPr>
-          <w:rFonts w:hint="eastAsia"/>
-        </w:rPr>
-        <w:t>然后发送到</w:t>
-      </w:r>
-      <w:r>
-        <w:rPr>
-          <w:rFonts w:hint="eastAsia"/>
-        </w:rPr>
-        <w:t>elasticsearch</w:t>
-      </w:r>
-      <w:r>
-        <w:t xml:space="preserve"> </w:t>
-      </w:r>
-      <w:r>
-        <w:rPr>
-          <w:rFonts w:hint="eastAsia"/>
-        </w:rPr>
-        <w:t>(</w:t>
-      </w:r>
-      <w:r>
-        <w:rPr>
-          <w:rFonts w:hint="eastAsia"/>
-        </w:rPr>
-        <w:t>我感觉这种缺点就是每台应用服务器都需要安装一个</w:t>
-      </w:r>
-      <w:r>
-        <w:rPr>
-          <w:rFonts w:hint="eastAsia"/>
-        </w:rPr>
-        <w:t>logstash</w:t>
-      </w:r>
       <w:r>
         <w:t>,</w:t>
       </w:r>
@@ -693,9 +743,6 @@
     <w:p>
       <w:pPr>
         <w:pStyle w:val="5"/>
-        <w:rPr>
-          <w:rFonts w:hint="eastAsia"/>
-        </w:rPr>
       </w:pPr>
       <w:r>
         <w:rPr>
@@ -967,9 +1014,6 @@
     <w:p>
       <w:pPr>
         <w:pStyle w:val="6"/>
-        <w:rPr>
-          <w:rFonts w:hint="eastAsia"/>
-        </w:rPr>
       </w:pPr>
       <w:r>
         <w:t xml:space="preserve">Maven </w:t>
@@ -2079,11 +2123,6 @@
       </w:r>
     </w:p>
     <w:p>
-      <w:pPr>
-        <w:rPr>
-          <w:rFonts w:hint="eastAsia"/>
-        </w:rPr>
-      </w:pPr>
       <w:r>
         <w:rPr>
           <w:noProof/>
@@ -3737,11 +3776,6 @@
       </w:r>
     </w:p>
     <w:p>
-      <w:pPr>
-        <w:rPr>
-          <w:rFonts w:hint="eastAsia"/>
-        </w:rPr>
-      </w:pPr>
       <w:r>
         <w:rPr>
           <w:noProof/>
@@ -3782,16 +3816,11 @@
           </wp:inline>
         </w:drawing>
       </w:r>
-      <w:bookmarkStart w:id="0" w:name="_GoBack"/>
-      <w:bookmarkEnd w:id="0"/>
     </w:p>
     <w:p>
       <w:pPr>
         <w:pStyle w:val="a5"/>
         <w:ind w:left="720" w:firstLineChars="0" w:firstLine="0"/>
-        <w:rPr>
-          <w:rFonts w:hint="eastAsia"/>
-        </w:rPr>
       </w:pPr>
     </w:p>
     <w:sectPr>
